--- a/User manual.docx
+++ b/User manual.docx
@@ -14,35 +14,35 @@
         <w:rPr>
           <w:b/>
           <w:sz w:val="72"/>
-          <w:lang w:val="en-US"/>
         </w:rPr>
       </w:pPr>
       <w:bookmarkStart w:id="0" w:name="_Hlk496119671"/>
+      <w:proofErr w:type="spellStart"/>
       <w:r>
         <w:rPr>
           <w:b/>
           <w:sz w:val="72"/>
-          <w:lang w:val="en-US"/>
         </w:rPr>
         <w:t>Algorithm</w:t>
       </w:r>
+      <w:proofErr w:type="spellEnd"/>
       <w:r>
         <w:rPr>
           <w:b/>
           <w:sz w:val="72"/>
-          <w:lang w:val="en-US"/>
         </w:rPr>
         <w:t xml:space="preserve"> </w:t>
       </w:r>
+      <w:proofErr w:type="spellStart"/>
       <w:r>
         <w:rPr>
           <w:b/>
           <w:color w:val="FF0000"/>
           <w:sz w:val="72"/>
-          <w:lang w:val="en-US"/>
         </w:rPr>
         <w:t>Analyze</w:t>
       </w:r>
+      <w:proofErr w:type="spellEnd"/>
     </w:p>
     <w:p>
       <w:pPr>
@@ -263,21 +263,7 @@
           <w:b/>
           <w:color w:val="404040" w:themeColor="text1" w:themeTint="BF"/>
         </w:rPr>
-        <w:t xml:space="preserve">López </w:t>
-      </w:r>
-      <w:r>
-        <w:rPr>
-          <w:b/>
-          <w:color w:val="404040" w:themeColor="text1" w:themeTint="BF"/>
-        </w:rPr>
-        <w:t>Saborío</w:t>
-      </w:r>
-      <w:r>
-        <w:rPr>
-          <w:b/>
-          <w:color w:val="404040" w:themeColor="text1" w:themeTint="BF"/>
-        </w:rPr>
-        <w:t xml:space="preserve"> Iván </w:t>
+        <w:t xml:space="preserve">López Saborío Iván </w:t>
       </w:r>
     </w:p>
     <w:p>
@@ -1094,10 +1080,13 @@
             </w:r>
             <w:r>
               <w:rPr>
-                <w:noProof/>
-                <w:webHidden/>
-              </w:rPr>
-              <w:t>9</w:t>
+                <w:b/>
+                <w:bCs/>
+                <w:noProof/>
+                <w:webHidden/>
+                <w:lang w:val="es-ES"/>
+              </w:rPr>
+              <w:t>¡Error! Marcador no definido.</w:t>
             </w:r>
             <w:r>
               <w:rPr>
@@ -1165,10 +1154,13 @@
             </w:r>
             <w:r>
               <w:rPr>
-                <w:noProof/>
-                <w:webHidden/>
-              </w:rPr>
-              <w:t>9</w:t>
+                <w:b/>
+                <w:bCs/>
+                <w:noProof/>
+                <w:webHidden/>
+                <w:lang w:val="es-ES"/>
+              </w:rPr>
+              <w:t>¡Error! Marcador no definido.</w:t>
             </w:r>
             <w:r>
               <w:rPr>
@@ -1236,10 +1228,13 @@
             </w:r>
             <w:r>
               <w:rPr>
-                <w:noProof/>
-                <w:webHidden/>
-              </w:rPr>
-              <w:t>9</w:t>
+                <w:b/>
+                <w:bCs/>
+                <w:noProof/>
+                <w:webHidden/>
+                <w:lang w:val="es-ES"/>
+              </w:rPr>
+              <w:t>¡Error! Marcador no definido.</w:t>
             </w:r>
             <w:r>
               <w:rPr>
@@ -1307,10 +1302,13 @@
             </w:r>
             <w:r>
               <w:rPr>
-                <w:noProof/>
-                <w:webHidden/>
-              </w:rPr>
-              <w:t>9</w:t>
+                <w:b/>
+                <w:bCs/>
+                <w:noProof/>
+                <w:webHidden/>
+                <w:lang w:val="es-ES"/>
+              </w:rPr>
+              <w:t>¡Error! Marcador no definido.</w:t>
             </w:r>
             <w:r>
               <w:rPr>
@@ -1378,10 +1376,13 @@
             </w:r>
             <w:r>
               <w:rPr>
-                <w:noProof/>
-                <w:webHidden/>
-              </w:rPr>
-              <w:t>9</w:t>
+                <w:b/>
+                <w:bCs/>
+                <w:noProof/>
+                <w:webHidden/>
+                <w:lang w:val="es-ES"/>
+              </w:rPr>
+              <w:t>¡Error! Marcador no definido.</w:t>
             </w:r>
             <w:r>
               <w:rPr>
@@ -1449,10 +1450,13 @@
             </w:r>
             <w:r>
               <w:rPr>
-                <w:noProof/>
-                <w:webHidden/>
-              </w:rPr>
-              <w:t>9</w:t>
+                <w:b/>
+                <w:bCs/>
+                <w:noProof/>
+                <w:webHidden/>
+                <w:lang w:val="es-ES"/>
+              </w:rPr>
+              <w:t>¡Error! Marcador no definido.</w:t>
             </w:r>
             <w:r>
               <w:rPr>
@@ -1520,10 +1524,13 @@
             </w:r>
             <w:r>
               <w:rPr>
-                <w:noProof/>
-                <w:webHidden/>
-              </w:rPr>
-              <w:t>10</w:t>
+                <w:b/>
+                <w:bCs/>
+                <w:noProof/>
+                <w:webHidden/>
+                <w:lang w:val="es-ES"/>
+              </w:rPr>
+              <w:t>¡Error! Marcador no definido.</w:t>
             </w:r>
             <w:r>
               <w:rPr>
@@ -1591,10 +1598,13 @@
             </w:r>
             <w:r>
               <w:rPr>
-                <w:noProof/>
-                <w:webHidden/>
-              </w:rPr>
-              <w:t>11</w:t>
+                <w:b/>
+                <w:bCs/>
+                <w:noProof/>
+                <w:webHidden/>
+                <w:lang w:val="es-ES"/>
+              </w:rPr>
+              <w:t>¡Error! Marcador no definido.</w:t>
             </w:r>
             <w:r>
               <w:rPr>
@@ -1647,9 +1657,9 @@
         </w:rPr>
       </w:pPr>
       <w:bookmarkStart w:id="3" w:name="_Toc494263734"/>
-      <w:bookmarkStart w:id="4" w:name="_Hlk496120058"/>
-      <w:bookmarkStart w:id="5" w:name="_Hlk496120067"/>
-      <w:bookmarkStart w:id="6" w:name="_Toc496122434"/>
+      <w:bookmarkStart w:id="4" w:name="_Toc496122434"/>
+      <w:bookmarkStart w:id="5" w:name="_Hlk496120058"/>
+      <w:bookmarkStart w:id="6" w:name="_Hlk496120067"/>
       <w:r>
         <w:rPr>
           <w:b/>
@@ -1660,7 +1670,7 @@
         <w:t>1. Funciones principales</w:t>
       </w:r>
       <w:bookmarkEnd w:id="3"/>
-      <w:bookmarkEnd w:id="6"/>
+      <w:bookmarkEnd w:id="4"/>
     </w:p>
     <w:p>
       <w:pPr>
@@ -1704,7 +1714,7 @@
       </w:r>
       <w:bookmarkEnd w:id="8"/>
     </w:p>
-    <w:bookmarkEnd w:id="4"/>
+    <w:bookmarkEnd w:id="5"/>
     <w:p>
       <w:pPr>
         <w:ind w:firstLine="708"/>
@@ -1883,7 +1893,7 @@
         </w:drawing>
       </w:r>
     </w:p>
-    <w:bookmarkEnd w:id="5"/>
+    <w:bookmarkEnd w:id="6"/>
     <w:p>
       <w:pPr>
         <w:ind w:firstLine="708"/>
@@ -2815,6 +2825,7 @@
           <w:color w:val="auto"/>
           <w:sz w:val="40"/>
           <w:szCs w:val="24"/>
+          <w:lang w:val="en-US"/>
         </w:rPr>
       </w:pPr>
       <w:bookmarkStart w:id="18" w:name="_Toc496122441"/>
@@ -2825,6 +2836,7 @@
           <w:color w:val="auto"/>
           <w:sz w:val="40"/>
           <w:szCs w:val="24"/>
+          <w:lang w:val="en-US"/>
         </w:rPr>
         <w:lastRenderedPageBreak/>
         <w:t>2</w:t>
@@ -2836,10 +2848,12 @@
           <w:color w:val="auto"/>
           <w:sz w:val="40"/>
           <w:szCs w:val="24"/>
+          <w:lang w:val="en-US"/>
         </w:rPr>
         <w:t xml:space="preserve">. </w:t>
       </w:r>
       <w:bookmarkEnd w:id="18"/>
+      <w:proofErr w:type="spellStart"/>
       <w:r>
         <w:rPr>
           <w:rFonts w:asciiTheme="minorHAnsi" w:hAnsiTheme="minorHAnsi" w:cstheme="minorHAnsi"/>
@@ -2847,11 +2861,43 @@
           <w:color w:val="auto"/>
           <w:sz w:val="40"/>
           <w:szCs w:val="24"/>
-        </w:rPr>
-        <w:t>Descripción de algoritmos</w:t>
-      </w:r>
-    </w:p>
-    <w:p/>
+          <w:lang w:val="en-US"/>
+        </w:rPr>
+        <w:t>Descripción</w:t>
+      </w:r>
+      <w:proofErr w:type="spellEnd"/>
+      <w:r>
+        <w:rPr>
+          <w:rFonts w:asciiTheme="minorHAnsi" w:hAnsiTheme="minorHAnsi" w:cstheme="minorHAnsi"/>
+          <w:b/>
+          <w:color w:val="auto"/>
+          <w:sz w:val="40"/>
+          <w:szCs w:val="24"/>
+          <w:lang w:val="en-US"/>
+        </w:rPr>
+        <w:t xml:space="preserve"> de </w:t>
+      </w:r>
+      <w:proofErr w:type="spellStart"/>
+      <w:r>
+        <w:rPr>
+          <w:rFonts w:asciiTheme="minorHAnsi" w:hAnsiTheme="minorHAnsi" w:cstheme="minorHAnsi"/>
+          <w:b/>
+          <w:color w:val="auto"/>
+          <w:sz w:val="40"/>
+          <w:szCs w:val="24"/>
+          <w:lang w:val="en-US"/>
+        </w:rPr>
+        <w:t>algoritmos</w:t>
+      </w:r>
+      <w:proofErr w:type="spellEnd"/>
+    </w:p>
+    <w:p>
+      <w:pPr>
+        <w:rPr>
+          <w:lang w:val="en-US"/>
+        </w:rPr>
+      </w:pPr>
+    </w:p>
     <w:p>
       <w:pPr>
         <w:pStyle w:val="Ttulo2"/>
@@ -2901,6 +2947,351 @@
     </w:p>
     <w:p>
       <w:pPr>
+        <w:jc w:val="center"/>
+        <w:rPr>
+          <w:lang w:val="en-US"/>
+        </w:rPr>
+      </w:pPr>
+      <w:r>
+        <w:rPr>
+          <w:noProof/>
+        </w:rPr>
+        <w:drawing>
+          <wp:inline distT="0" distB="0" distL="0" distR="0" wp14:anchorId="0B5DACFE" wp14:editId="65457681">
+            <wp:extent cx="2505075" cy="2276475"/>
+            <wp:effectExtent l="152400" t="152400" r="371475" b="371475"/>
+            <wp:docPr id="3" name="Imagen 3"/>
+            <wp:cNvGraphicFramePr>
+              <a:graphicFrameLocks xmlns:a="http://schemas.openxmlformats.org/drawingml/2006/main" noChangeAspect="1"/>
+            </wp:cNvGraphicFramePr>
+            <a:graphic xmlns:a="http://schemas.openxmlformats.org/drawingml/2006/main">
+              <a:graphicData uri="http://schemas.openxmlformats.org/drawingml/2006/picture">
+                <pic:pic xmlns:pic="http://schemas.openxmlformats.org/drawingml/2006/picture">
+                  <pic:nvPicPr>
+                    <pic:cNvPr id="1" name=""/>
+                    <pic:cNvPicPr/>
+                  </pic:nvPicPr>
+                  <pic:blipFill>
+                    <a:blip r:embed="rId13"/>
+                    <a:stretch>
+                      <a:fillRect/>
+                    </a:stretch>
+                  </pic:blipFill>
+                  <pic:spPr>
+                    <a:xfrm>
+                      <a:off x="0" y="0"/>
+                      <a:ext cx="2505075" cy="2276475"/>
+                    </a:xfrm>
+                    <a:prstGeom prst="rect">
+                      <a:avLst/>
+                    </a:prstGeom>
+                    <a:ln>
+                      <a:noFill/>
+                    </a:ln>
+                    <a:effectLst>
+                      <a:outerShdw blurRad="292100" dist="139700" dir="2700000" algn="tl" rotWithShape="0">
+                        <a:srgbClr val="333333">
+                          <a:alpha val="65000"/>
+                        </a:srgbClr>
+                      </a:outerShdw>
+                    </a:effectLst>
+                  </pic:spPr>
+                </pic:pic>
+              </a:graphicData>
+            </a:graphic>
+          </wp:inline>
+        </w:drawing>
+      </w:r>
+    </w:p>
+    <w:p>
+      <w:pPr>
+        <w:jc w:val="both"/>
+        <w:rPr>
+          <w:sz w:val="24"/>
+        </w:rPr>
+      </w:pPr>
+      <w:r>
+        <w:rPr>
+          <w:lang w:val="en-US"/>
+        </w:rPr>
+        <w:tab/>
+      </w:r>
+      <w:r>
+        <w:rPr>
+          <w:sz w:val="24"/>
+        </w:rPr>
+        <w:t xml:space="preserve">Recibe dos valores, la cantidad de monedas y el vuelto a recibir. Si el usuario pone que tiene 5 monedas, el valor de estas irá de 1 a 5. Y el valor de vuelto será </w:t>
+      </w:r>
+      <w:proofErr w:type="gramStart"/>
+      <w:r>
+        <w:rPr>
+          <w:sz w:val="24"/>
+        </w:rPr>
+        <w:t>el valor a conseguir</w:t>
+      </w:r>
+      <w:proofErr w:type="gramEnd"/>
+      <w:r>
+        <w:rPr>
+          <w:sz w:val="24"/>
+        </w:rPr>
+        <w:t xml:space="preserve"> con la menor cantidad de monedas posible.</w:t>
+      </w:r>
+    </w:p>
+    <w:p>
+      <w:pPr>
+        <w:jc w:val="center"/>
+      </w:pPr>
+      <w:r>
+        <w:rPr>
+          <w:noProof/>
+        </w:rPr>
+        <w:drawing>
+          <wp:inline distT="0" distB="0" distL="0" distR="0" wp14:anchorId="168DAE9F" wp14:editId="08212D0F">
+            <wp:extent cx="2752725" cy="2781300"/>
+            <wp:effectExtent l="152400" t="152400" r="371475" b="361950"/>
+            <wp:docPr id="4" name="Imagen 4"/>
+            <wp:cNvGraphicFramePr>
+              <a:graphicFrameLocks xmlns:a="http://schemas.openxmlformats.org/drawingml/2006/main" noChangeAspect="1"/>
+            </wp:cNvGraphicFramePr>
+            <a:graphic xmlns:a="http://schemas.openxmlformats.org/drawingml/2006/main">
+              <a:graphicData uri="http://schemas.openxmlformats.org/drawingml/2006/picture">
+                <pic:pic xmlns:pic="http://schemas.openxmlformats.org/drawingml/2006/picture">
+                  <pic:nvPicPr>
+                    <pic:cNvPr id="1" name=""/>
+                    <pic:cNvPicPr/>
+                  </pic:nvPicPr>
+                  <pic:blipFill>
+                    <a:blip r:embed="rId14"/>
+                    <a:stretch>
+                      <a:fillRect/>
+                    </a:stretch>
+                  </pic:blipFill>
+                  <pic:spPr>
+                    <a:xfrm>
+                      <a:off x="0" y="0"/>
+                      <a:ext cx="2752725" cy="2781300"/>
+                    </a:xfrm>
+                    <a:prstGeom prst="rect">
+                      <a:avLst/>
+                    </a:prstGeom>
+                    <a:ln>
+                      <a:noFill/>
+                    </a:ln>
+                    <a:effectLst>
+                      <a:outerShdw blurRad="292100" dist="139700" dir="2700000" algn="tl" rotWithShape="0">
+                        <a:srgbClr val="333333">
+                          <a:alpha val="65000"/>
+                        </a:srgbClr>
+                      </a:outerShdw>
+                    </a:effectLst>
+                  </pic:spPr>
+                </pic:pic>
+              </a:graphicData>
+            </a:graphic>
+          </wp:inline>
+        </w:drawing>
+      </w:r>
+    </w:p>
+    <w:p>
+      <w:pPr>
+        <w:rPr>
+          <w:rFonts w:eastAsiaTheme="majorEastAsia" w:cstheme="minorHAnsi"/>
+          <w:b/>
+          <w:noProof/>
+          <w:sz w:val="28"/>
+          <w:szCs w:val="26"/>
+        </w:rPr>
+      </w:pPr>
+      <w:r>
+        <w:rPr>
+          <w:rFonts w:cstheme="minorHAnsi"/>
+          <w:b/>
+          <w:sz w:val="28"/>
+        </w:rPr>
+        <w:br w:type="page"/>
+      </w:r>
+      <w:r>
+        <w:rPr>
+          <w:rFonts w:cstheme="minorHAnsi"/>
+          <w:b/>
+          <w:sz w:val="28"/>
+        </w:rPr>
+        <w:lastRenderedPageBreak/>
+        <w:t xml:space="preserve">2.2 </w:t>
+      </w:r>
+      <w:proofErr w:type="spellStart"/>
+      <w:r>
+        <w:rPr>
+          <w:rFonts w:cstheme="minorHAnsi"/>
+          <w:b/>
+          <w:sz w:val="28"/>
+        </w:rPr>
+        <w:t>Knapsack</w:t>
+      </w:r>
+      <w:proofErr w:type="spellEnd"/>
+    </w:p>
+    <w:p>
+      <w:pPr>
+        <w:jc w:val="center"/>
+      </w:pPr>
+      <w:r>
+        <w:rPr>
+          <w:noProof/>
+        </w:rPr>
+        <w:drawing>
+          <wp:inline distT="0" distB="0" distL="0" distR="0" wp14:anchorId="546C8C18" wp14:editId="359E2FD9">
+            <wp:extent cx="2447925" cy="2209800"/>
+            <wp:effectExtent l="152400" t="152400" r="371475" b="361950"/>
+            <wp:docPr id="8" name="Imagen 8"/>
+            <wp:cNvGraphicFramePr>
+              <a:graphicFrameLocks xmlns:a="http://schemas.openxmlformats.org/drawingml/2006/main" noChangeAspect="1"/>
+            </wp:cNvGraphicFramePr>
+            <a:graphic xmlns:a="http://schemas.openxmlformats.org/drawingml/2006/main">
+              <a:graphicData uri="http://schemas.openxmlformats.org/drawingml/2006/picture">
+                <pic:pic xmlns:pic="http://schemas.openxmlformats.org/drawingml/2006/picture">
+                  <pic:nvPicPr>
+                    <pic:cNvPr id="1" name=""/>
+                    <pic:cNvPicPr/>
+                  </pic:nvPicPr>
+                  <pic:blipFill>
+                    <a:blip r:embed="rId15"/>
+                    <a:stretch>
+                      <a:fillRect/>
+                    </a:stretch>
+                  </pic:blipFill>
+                  <pic:spPr>
+                    <a:xfrm>
+                      <a:off x="0" y="0"/>
+                      <a:ext cx="2447925" cy="2209800"/>
+                    </a:xfrm>
+                    <a:prstGeom prst="rect">
+                      <a:avLst/>
+                    </a:prstGeom>
+                    <a:ln>
+                      <a:noFill/>
+                    </a:ln>
+                    <a:effectLst>
+                      <a:outerShdw blurRad="292100" dist="139700" dir="2700000" algn="tl" rotWithShape="0">
+                        <a:srgbClr val="333333">
+                          <a:alpha val="65000"/>
+                        </a:srgbClr>
+                      </a:outerShdw>
+                    </a:effectLst>
+                  </pic:spPr>
+                </pic:pic>
+              </a:graphicData>
+            </a:graphic>
+          </wp:inline>
+        </w:drawing>
+      </w:r>
+    </w:p>
+    <w:p>
+      <w:pPr>
+        <w:jc w:val="both"/>
+        <w:rPr>
+          <w:sz w:val="24"/>
+        </w:rPr>
+      </w:pPr>
+      <w:r>
+        <w:rPr>
+          <w:sz w:val="24"/>
+        </w:rPr>
+        <w:tab/>
+        <w:t>Recibe dos valores, la cantidad de productos que posee el usuario y el máximo peso que el bulto soporta. El valor asignado a cada producto es aleatorio, por lo que si el usuario posee 7 productos y el valor máximo del bulto es de 22, los pesos de cada producto irán de 1 a 7, los valores de cada uno serán aleatorios al presionar “</w:t>
+      </w:r>
+      <w:proofErr w:type="spellStart"/>
+      <w:r>
+        <w:rPr>
+          <w:sz w:val="24"/>
+        </w:rPr>
+        <w:t>Execute</w:t>
+      </w:r>
+      <w:proofErr w:type="spellEnd"/>
+      <w:r>
+        <w:rPr>
+          <w:sz w:val="24"/>
+        </w:rPr>
+        <w:t>” mostrará que productos debe tener el bulto para tener el mejor valor.</w:t>
+      </w:r>
+    </w:p>
+    <w:p>
+      <w:pPr>
+        <w:jc w:val="center"/>
+      </w:pPr>
+      <w:r>
+        <w:rPr>
+          <w:noProof/>
+        </w:rPr>
+        <w:drawing>
+          <wp:inline distT="0" distB="0" distL="0" distR="0" wp14:anchorId="267203B9" wp14:editId="3420898F">
+            <wp:extent cx="3895725" cy="2886075"/>
+            <wp:effectExtent l="152400" t="152400" r="371475" b="371475"/>
+            <wp:docPr id="11" name="Imagen 11"/>
+            <wp:cNvGraphicFramePr>
+              <a:graphicFrameLocks xmlns:a="http://schemas.openxmlformats.org/drawingml/2006/main" noChangeAspect="1"/>
+            </wp:cNvGraphicFramePr>
+            <a:graphic xmlns:a="http://schemas.openxmlformats.org/drawingml/2006/main">
+              <a:graphicData uri="http://schemas.openxmlformats.org/drawingml/2006/picture">
+                <pic:pic xmlns:pic="http://schemas.openxmlformats.org/drawingml/2006/picture">
+                  <pic:nvPicPr>
+                    <pic:cNvPr id="1" name=""/>
+                    <pic:cNvPicPr/>
+                  </pic:nvPicPr>
+                  <pic:blipFill>
+                    <a:blip r:embed="rId16"/>
+                    <a:stretch>
+                      <a:fillRect/>
+                    </a:stretch>
+                  </pic:blipFill>
+                  <pic:spPr>
+                    <a:xfrm>
+                      <a:off x="0" y="0"/>
+                      <a:ext cx="3895725" cy="2886075"/>
+                    </a:xfrm>
+                    <a:prstGeom prst="rect">
+                      <a:avLst/>
+                    </a:prstGeom>
+                    <a:ln>
+                      <a:noFill/>
+                    </a:ln>
+                    <a:effectLst>
+                      <a:outerShdw blurRad="292100" dist="139700" dir="2700000" algn="tl" rotWithShape="0">
+                        <a:srgbClr val="333333">
+                          <a:alpha val="65000"/>
+                        </a:srgbClr>
+                      </a:outerShdw>
+                    </a:effectLst>
+                  </pic:spPr>
+                </pic:pic>
+              </a:graphicData>
+            </a:graphic>
+          </wp:inline>
+        </w:drawing>
+      </w:r>
+    </w:p>
+    <w:p>
+      <w:pPr>
+        <w:rPr>
+          <w:rFonts w:eastAsiaTheme="majorEastAsia" w:cstheme="minorHAnsi"/>
+          <w:b/>
+          <w:noProof/>
+          <w:sz w:val="28"/>
+          <w:szCs w:val="26"/>
+          <w:lang w:val="en-US"/>
+        </w:rPr>
+      </w:pPr>
+      <w:r>
+        <w:rPr>
+          <w:rFonts w:cstheme="minorHAnsi"/>
+          <w:b/>
+          <w:sz w:val="28"/>
+          <w:lang w:val="en-US"/>
+        </w:rPr>
+        <w:br w:type="page"/>
+      </w:r>
+    </w:p>
+    <w:p>
+      <w:pPr>
         <w:pStyle w:val="Ttulo2"/>
         <w:jc w:val="both"/>
         <w:rPr>
@@ -2919,9 +3310,304 @@
           <w:sz w:val="28"/>
           <w:lang w:val="en-US"/>
         </w:rPr>
-        <w:t>2.</w:t>
-      </w:r>
-      <w:r>
+        <w:lastRenderedPageBreak/>
+        <w:t>2.3 Floyd</w:t>
+      </w:r>
+    </w:p>
+    <w:p>
+      <w:pPr>
+        <w:jc w:val="center"/>
+        <w:rPr>
+          <w:lang w:val="en-US"/>
+        </w:rPr>
+      </w:pPr>
+      <w:r>
+        <w:rPr>
+          <w:noProof/>
+        </w:rPr>
+        <w:drawing>
+          <wp:inline distT="0" distB="0" distL="0" distR="0" wp14:anchorId="3362BDC7" wp14:editId="0DFF03FD">
+            <wp:extent cx="2152650" cy="1600200"/>
+            <wp:effectExtent l="152400" t="152400" r="361950" b="361950"/>
+            <wp:docPr id="12" name="Imagen 12"/>
+            <wp:cNvGraphicFramePr>
+              <a:graphicFrameLocks xmlns:a="http://schemas.openxmlformats.org/drawingml/2006/main" noChangeAspect="1"/>
+            </wp:cNvGraphicFramePr>
+            <a:graphic xmlns:a="http://schemas.openxmlformats.org/drawingml/2006/main">
+              <a:graphicData uri="http://schemas.openxmlformats.org/drawingml/2006/picture">
+                <pic:pic xmlns:pic="http://schemas.openxmlformats.org/drawingml/2006/picture">
+                  <pic:nvPicPr>
+                    <pic:cNvPr id="1" name=""/>
+                    <pic:cNvPicPr/>
+                  </pic:nvPicPr>
+                  <pic:blipFill>
+                    <a:blip r:embed="rId17"/>
+                    <a:stretch>
+                      <a:fillRect/>
+                    </a:stretch>
+                  </pic:blipFill>
+                  <pic:spPr>
+                    <a:xfrm>
+                      <a:off x="0" y="0"/>
+                      <a:ext cx="2152650" cy="1600200"/>
+                    </a:xfrm>
+                    <a:prstGeom prst="rect">
+                      <a:avLst/>
+                    </a:prstGeom>
+                    <a:ln>
+                      <a:noFill/>
+                    </a:ln>
+                    <a:effectLst>
+                      <a:outerShdw blurRad="292100" dist="139700" dir="2700000" algn="tl" rotWithShape="0">
+                        <a:srgbClr val="333333">
+                          <a:alpha val="65000"/>
+                        </a:srgbClr>
+                      </a:outerShdw>
+                    </a:effectLst>
+                  </pic:spPr>
+                </pic:pic>
+              </a:graphicData>
+            </a:graphic>
+          </wp:inline>
+        </w:drawing>
+      </w:r>
+    </w:p>
+    <w:p>
+      <w:pPr>
+        <w:jc w:val="both"/>
+        <w:rPr>
+          <w:sz w:val="24"/>
+        </w:rPr>
+      </w:pPr>
+      <w:r>
+        <w:rPr>
+          <w:sz w:val="24"/>
+          <w:lang w:val="en-US"/>
+        </w:rPr>
+        <w:tab/>
+      </w:r>
+      <w:r>
+        <w:rPr>
+          <w:sz w:val="24"/>
+        </w:rPr>
+        <w:t xml:space="preserve">Floyd es más simple, pues solo pide una cantidad de nodos, donde los nodos es la cantidad de vértices en una matriz </w:t>
+      </w:r>
+      <w:proofErr w:type="spellStart"/>
+      <w:r>
+        <w:rPr>
+          <w:sz w:val="24"/>
+        </w:rPr>
+        <w:t>nxm</w:t>
+      </w:r>
+      <w:proofErr w:type="spellEnd"/>
+      <w:r>
+        <w:rPr>
+          <w:sz w:val="24"/>
+        </w:rPr>
+        <w:t xml:space="preserve">. Los valores asignados a cada arista son aleatorios, por lo que se aplicará el algoritmo con distancias asignadas aleatoriamente. Por </w:t>
+      </w:r>
+      <w:r>
+        <w:rPr>
+          <w:sz w:val="24"/>
+        </w:rPr>
+        <w:t>ejemplo,</w:t>
+      </w:r>
+      <w:r>
+        <w:rPr>
+          <w:sz w:val="24"/>
+        </w:rPr>
+        <w:t xml:space="preserve"> ejecutemos el algoritmo con el mismo número, dos veces para hacer notar que los valores son aleatorios.</w:t>
+      </w:r>
+    </w:p>
+    <w:p>
+      <w:pPr>
+        <w:jc w:val="both"/>
+      </w:pPr>
+    </w:p>
+    <w:p>
+      <w:pPr>
+        <w:jc w:val="both"/>
+      </w:pPr>
+      <w:r>
+        <w:rPr>
+          <w:noProof/>
+        </w:rPr>
+        <w:drawing>
+          <wp:anchor distT="0" distB="0" distL="114300" distR="114300" simplePos="0" relativeHeight="251661312" behindDoc="0" locked="0" layoutInCell="1" allowOverlap="1" wp14:anchorId="58CA9CD1">
+            <wp:simplePos x="0" y="0"/>
+            <wp:positionH relativeFrom="margin">
+              <wp:posOffset>-142240</wp:posOffset>
+            </wp:positionH>
+            <wp:positionV relativeFrom="margin">
+              <wp:posOffset>4028440</wp:posOffset>
+            </wp:positionV>
+            <wp:extent cx="2481580" cy="1681480"/>
+            <wp:effectExtent l="152400" t="152400" r="356870" b="356870"/>
+            <wp:wrapSquare wrapText="bothSides"/>
+            <wp:docPr id="13" name="Imagen 13"/>
+            <wp:cNvGraphicFramePr>
+              <a:graphicFrameLocks xmlns:a="http://schemas.openxmlformats.org/drawingml/2006/main" noChangeAspect="1"/>
+            </wp:cNvGraphicFramePr>
+            <a:graphic xmlns:a="http://schemas.openxmlformats.org/drawingml/2006/main">
+              <a:graphicData uri="http://schemas.openxmlformats.org/drawingml/2006/picture">
+                <pic:pic xmlns:pic="http://schemas.openxmlformats.org/drawingml/2006/picture">
+                  <pic:nvPicPr>
+                    <pic:cNvPr id="1" name=""/>
+                    <pic:cNvPicPr/>
+                  </pic:nvPicPr>
+                  <pic:blipFill>
+                    <a:blip r:embed="rId18">
+                      <a:extLst>
+                        <a:ext uri="{28A0092B-C50C-407E-A947-70E740481C1C}">
+                          <a14:useLocalDpi xmlns:a14="http://schemas.microsoft.com/office/drawing/2010/main" val="0"/>
+                        </a:ext>
+                      </a:extLst>
+                    </a:blip>
+                    <a:stretch>
+                      <a:fillRect/>
+                    </a:stretch>
+                  </pic:blipFill>
+                  <pic:spPr>
+                    <a:xfrm>
+                      <a:off x="0" y="0"/>
+                      <a:ext cx="2481580" cy="1681480"/>
+                    </a:xfrm>
+                    <a:prstGeom prst="rect">
+                      <a:avLst/>
+                    </a:prstGeom>
+                    <a:ln>
+                      <a:noFill/>
+                    </a:ln>
+                    <a:effectLst>
+                      <a:outerShdw blurRad="292100" dist="139700" dir="2700000" algn="tl" rotWithShape="0">
+                        <a:srgbClr val="333333">
+                          <a:alpha val="65000"/>
+                        </a:srgbClr>
+                      </a:outerShdw>
+                    </a:effectLst>
+                  </pic:spPr>
+                </pic:pic>
+              </a:graphicData>
+            </a:graphic>
+            <wp14:sizeRelH relativeFrom="margin">
+              <wp14:pctWidth>0</wp14:pctWidth>
+            </wp14:sizeRelH>
+            <wp14:sizeRelV relativeFrom="margin">
+              <wp14:pctHeight>0</wp14:pctHeight>
+            </wp14:sizeRelV>
+          </wp:anchor>
+        </w:drawing>
+      </w:r>
+      <w:r>
+        <w:rPr>
+          <w:noProof/>
+        </w:rPr>
+        <w:drawing>
+          <wp:inline distT="0" distB="0" distL="0" distR="0" wp14:anchorId="3F957869" wp14:editId="4D0665B9">
+            <wp:extent cx="2291937" cy="1694040"/>
+            <wp:effectExtent l="152400" t="152400" r="356235" b="363855"/>
+            <wp:docPr id="14" name="Imagen 14"/>
+            <wp:cNvGraphicFramePr>
+              <a:graphicFrameLocks xmlns:a="http://schemas.openxmlformats.org/drawingml/2006/main" noChangeAspect="1"/>
+            </wp:cNvGraphicFramePr>
+            <a:graphic xmlns:a="http://schemas.openxmlformats.org/drawingml/2006/main">
+              <a:graphicData uri="http://schemas.openxmlformats.org/drawingml/2006/picture">
+                <pic:pic xmlns:pic="http://schemas.openxmlformats.org/drawingml/2006/picture">
+                  <pic:nvPicPr>
+                    <pic:cNvPr id="1" name=""/>
+                    <pic:cNvPicPr/>
+                  </pic:nvPicPr>
+                  <pic:blipFill>
+                    <a:blip r:embed="rId19"/>
+                    <a:stretch>
+                      <a:fillRect/>
+                    </a:stretch>
+                  </pic:blipFill>
+                  <pic:spPr>
+                    <a:xfrm>
+                      <a:off x="0" y="0"/>
+                      <a:ext cx="2329614" cy="1721888"/>
+                    </a:xfrm>
+                    <a:prstGeom prst="rect">
+                      <a:avLst/>
+                    </a:prstGeom>
+                    <a:ln>
+                      <a:noFill/>
+                    </a:ln>
+                    <a:effectLst>
+                      <a:outerShdw blurRad="292100" dist="139700" dir="2700000" algn="tl" rotWithShape="0">
+                        <a:srgbClr val="333333">
+                          <a:alpha val="65000"/>
+                        </a:srgbClr>
+                      </a:outerShdw>
+                    </a:effectLst>
+                  </pic:spPr>
+                </pic:pic>
+              </a:graphicData>
+            </a:graphic>
+          </wp:inline>
+        </w:drawing>
+      </w:r>
+    </w:p>
+    <w:p>
+      <w:pPr>
+        <w:ind w:firstLine="708"/>
+        <w:jc w:val="both"/>
+        <w:rPr>
+          <w:sz w:val="24"/>
+        </w:rPr>
+      </w:pPr>
+      <w:r>
+        <w:rPr>
+          <w:sz w:val="24"/>
+        </w:rPr>
+        <w:t>Como podemos notar, utilizando el valor de 4 nodos, nos retorna valores diferentes, queda demostrado que los valores son aleatorios.</w:t>
+      </w:r>
+    </w:p>
+    <w:p>
+      <w:pPr>
+        <w:pStyle w:val="Ttulo2"/>
+        <w:jc w:val="both"/>
+        <w:rPr>
+          <w:rFonts w:asciiTheme="minorHAnsi" w:hAnsiTheme="minorHAnsi" w:cstheme="minorHAnsi"/>
+          <w:b/>
+          <w:color w:val="auto"/>
+          <w:sz w:val="28"/>
+        </w:rPr>
+      </w:pPr>
+    </w:p>
+    <w:p>
+      <w:pPr>
+        <w:jc w:val="both"/>
+        <w:rPr>
+          <w:rFonts w:eastAsiaTheme="majorEastAsia" w:cstheme="minorHAnsi"/>
+          <w:b/>
+          <w:noProof/>
+          <w:sz w:val="28"/>
+          <w:szCs w:val="26"/>
+        </w:rPr>
+      </w:pPr>
+      <w:r>
+        <w:rPr>
+          <w:rFonts w:cstheme="minorHAnsi"/>
+          <w:b/>
+          <w:sz w:val="28"/>
+        </w:rPr>
+        <w:tab/>
+      </w:r>
+      <w:r>
+        <w:rPr>
+          <w:rFonts w:cstheme="minorHAnsi"/>
+          <w:b/>
+          <w:sz w:val="28"/>
+        </w:rPr>
+        <w:br w:type="page"/>
+      </w:r>
+    </w:p>
+    <w:p>
+      <w:pPr>
+        <w:pStyle w:val="Ttulo2"/>
+        <w:jc w:val="both"/>
         <w:rPr>
           <w:rFonts w:asciiTheme="minorHAnsi" w:hAnsiTheme="minorHAnsi" w:cstheme="minorHAnsi"/>
           <w:b/>
@@ -2929,8 +3615,7 @@
           <w:sz w:val="28"/>
           <w:lang w:val="en-US"/>
         </w:rPr>
-        <w:t>2</w:t>
-      </w:r>
+      </w:pPr>
       <w:r>
         <w:rPr>
           <w:rFonts w:asciiTheme="minorHAnsi" w:hAnsiTheme="minorHAnsi" w:cstheme="minorHAnsi"/>
@@ -2939,7 +3624,8 @@
           <w:sz w:val="28"/>
           <w:lang w:val="en-US"/>
         </w:rPr>
-        <w:t xml:space="preserve"> </w:t>
+        <w:lastRenderedPageBreak/>
+        <w:t>2.</w:t>
       </w:r>
       <w:r>
         <w:rPr>
@@ -2949,13 +3635,9 @@
           <w:sz w:val="28"/>
           <w:lang w:val="en-US"/>
         </w:rPr>
-        <w:t>Knapsack</w:t>
-      </w:r>
-    </w:p>
-    <w:p>
-      <w:pPr>
-        <w:pStyle w:val="Ttulo2"/>
-        <w:jc w:val="both"/>
+        <w:t>4</w:t>
+      </w:r>
+      <w:r>
         <w:rPr>
           <w:rFonts w:asciiTheme="minorHAnsi" w:hAnsiTheme="minorHAnsi" w:cstheme="minorHAnsi"/>
           <w:b/>
@@ -2963,7 +3645,8 @@
           <w:sz w:val="28"/>
           <w:lang w:val="en-US"/>
         </w:rPr>
-      </w:pPr>
+        <w:t xml:space="preserve"> </w:t>
+      </w:r>
       <w:r>
         <w:rPr>
           <w:rFonts w:asciiTheme="minorHAnsi" w:hAnsiTheme="minorHAnsi" w:cstheme="minorHAnsi"/>
@@ -2972,9 +3655,201 @@
           <w:sz w:val="28"/>
           <w:lang w:val="en-US"/>
         </w:rPr>
-        <w:t>2.</w:t>
-      </w:r>
-      <w:r>
+        <w:t>Dijkstra</w:t>
+      </w:r>
+    </w:p>
+    <w:p>
+      <w:pPr>
+        <w:rPr>
+          <w:lang w:val="en-US"/>
+        </w:rPr>
+      </w:pPr>
+    </w:p>
+    <w:p>
+      <w:pPr>
+        <w:jc w:val="center"/>
+        <w:rPr>
+          <w:rFonts w:cstheme="minorHAnsi"/>
+          <w:b/>
+          <w:sz w:val="28"/>
+          <w:lang w:val="en-US"/>
+        </w:rPr>
+      </w:pPr>
+      <w:r>
+        <w:rPr>
+          <w:noProof/>
+        </w:rPr>
+        <w:drawing>
+          <wp:inline distT="0" distB="0" distL="0" distR="0" wp14:anchorId="185DBE38" wp14:editId="344EB517">
+            <wp:extent cx="2181225" cy="2133600"/>
+            <wp:effectExtent l="152400" t="152400" r="371475" b="361950"/>
+            <wp:docPr id="16" name="Imagen 16"/>
+            <wp:cNvGraphicFramePr>
+              <a:graphicFrameLocks xmlns:a="http://schemas.openxmlformats.org/drawingml/2006/main" noChangeAspect="1"/>
+            </wp:cNvGraphicFramePr>
+            <a:graphic xmlns:a="http://schemas.openxmlformats.org/drawingml/2006/main">
+              <a:graphicData uri="http://schemas.openxmlformats.org/drawingml/2006/picture">
+                <pic:pic xmlns:pic="http://schemas.openxmlformats.org/drawingml/2006/picture">
+                  <pic:nvPicPr>
+                    <pic:cNvPr id="1" name=""/>
+                    <pic:cNvPicPr/>
+                  </pic:nvPicPr>
+                  <pic:blipFill>
+                    <a:blip r:embed="rId20"/>
+                    <a:stretch>
+                      <a:fillRect/>
+                    </a:stretch>
+                  </pic:blipFill>
+                  <pic:spPr>
+                    <a:xfrm>
+                      <a:off x="0" y="0"/>
+                      <a:ext cx="2181225" cy="2133600"/>
+                    </a:xfrm>
+                    <a:prstGeom prst="rect">
+                      <a:avLst/>
+                    </a:prstGeom>
+                    <a:ln>
+                      <a:noFill/>
+                    </a:ln>
+                    <a:effectLst>
+                      <a:outerShdw blurRad="292100" dist="139700" dir="2700000" algn="tl" rotWithShape="0">
+                        <a:srgbClr val="333333">
+                          <a:alpha val="65000"/>
+                        </a:srgbClr>
+                      </a:outerShdw>
+                    </a:effectLst>
+                  </pic:spPr>
+                </pic:pic>
+              </a:graphicData>
+            </a:graphic>
+          </wp:inline>
+        </w:drawing>
+      </w:r>
+    </w:p>
+    <w:p>
+      <w:pPr>
+        <w:ind w:firstLine="708"/>
+        <w:jc w:val="both"/>
+        <w:rPr>
+          <w:sz w:val="24"/>
+        </w:rPr>
+      </w:pPr>
+      <w:r>
+        <w:rPr>
+          <w:sz w:val="24"/>
+        </w:rPr>
+        <w:t xml:space="preserve">Dijkstra tiene dos entradas, la cantidad de nodos, </w:t>
+      </w:r>
+      <w:r>
+        <w:rPr>
+          <w:sz w:val="24"/>
+        </w:rPr>
+        <w:t xml:space="preserve">donde los nodos es la cantidad de vértices en una matriz </w:t>
+      </w:r>
+      <w:proofErr w:type="spellStart"/>
+      <w:r>
+        <w:rPr>
+          <w:sz w:val="24"/>
+        </w:rPr>
+        <w:t>nxm</w:t>
+      </w:r>
+      <w:proofErr w:type="spellEnd"/>
+      <w:r>
+        <w:rPr>
+          <w:sz w:val="24"/>
+        </w:rPr>
+        <w:t>. Los valores asignados a cada arista son aleatorios, por lo que se aplicará el algoritmo con distancias asignadas aleatoriamente.</w:t>
+      </w:r>
+      <w:r>
+        <w:rPr>
+          <w:sz w:val="24"/>
+        </w:rPr>
+        <w:t xml:space="preserve"> Y también tenemos el nodo donde queremos iniciar que va a ir desde 0 hasta n-1. </w:t>
+      </w:r>
+    </w:p>
+    <w:p>
+      <w:pPr>
+        <w:ind w:firstLine="708"/>
+        <w:jc w:val="both"/>
+        <w:rPr>
+          <w:sz w:val="24"/>
+        </w:rPr>
+      </w:pPr>
+      <w:r>
+        <w:rPr>
+          <w:noProof/>
+        </w:rPr>
+        <w:drawing>
+          <wp:inline distT="0" distB="0" distL="0" distR="0" wp14:anchorId="637AD75C" wp14:editId="3ADC4146">
+            <wp:extent cx="4838700" cy="2809875"/>
+            <wp:effectExtent l="152400" t="152400" r="361950" b="371475"/>
+            <wp:docPr id="18" name="Imagen 18"/>
+            <wp:cNvGraphicFramePr>
+              <a:graphicFrameLocks xmlns:a="http://schemas.openxmlformats.org/drawingml/2006/main" noChangeAspect="1"/>
+            </wp:cNvGraphicFramePr>
+            <a:graphic xmlns:a="http://schemas.openxmlformats.org/drawingml/2006/main">
+              <a:graphicData uri="http://schemas.openxmlformats.org/drawingml/2006/picture">
+                <pic:pic xmlns:pic="http://schemas.openxmlformats.org/drawingml/2006/picture">
+                  <pic:nvPicPr>
+                    <pic:cNvPr id="1" name=""/>
+                    <pic:cNvPicPr/>
+                  </pic:nvPicPr>
+                  <pic:blipFill>
+                    <a:blip r:embed="rId21"/>
+                    <a:stretch>
+                      <a:fillRect/>
+                    </a:stretch>
+                  </pic:blipFill>
+                  <pic:spPr>
+                    <a:xfrm>
+                      <a:off x="0" y="0"/>
+                      <a:ext cx="4838700" cy="2809875"/>
+                    </a:xfrm>
+                    <a:prstGeom prst="rect">
+                      <a:avLst/>
+                    </a:prstGeom>
+                    <a:ln>
+                      <a:noFill/>
+                    </a:ln>
+                    <a:effectLst>
+                      <a:outerShdw blurRad="292100" dist="139700" dir="2700000" algn="tl" rotWithShape="0">
+                        <a:srgbClr val="333333">
+                          <a:alpha val="65000"/>
+                        </a:srgbClr>
+                      </a:outerShdw>
+                    </a:effectLst>
+                  </pic:spPr>
+                </pic:pic>
+              </a:graphicData>
+            </a:graphic>
+          </wp:inline>
+        </w:drawing>
+      </w:r>
+    </w:p>
+    <w:p>
+      <w:pPr>
+        <w:jc w:val="both"/>
+        <w:rPr>
+          <w:rFonts w:eastAsiaTheme="majorEastAsia" w:cstheme="minorHAnsi"/>
+          <w:b/>
+          <w:noProof/>
+          <w:sz w:val="28"/>
+          <w:szCs w:val="26"/>
+        </w:rPr>
+      </w:pPr>
+      <w:r>
+        <w:rPr>
+          <w:rFonts w:cstheme="minorHAnsi"/>
+          <w:b/>
+          <w:sz w:val="28"/>
+        </w:rPr>
+        <w:br w:type="page"/>
+      </w:r>
+    </w:p>
+    <w:p>
+      <w:pPr>
+        <w:pStyle w:val="Ttulo2"/>
+        <w:jc w:val="both"/>
         <w:rPr>
           <w:rFonts w:asciiTheme="minorHAnsi" w:hAnsiTheme="minorHAnsi" w:cstheme="minorHAnsi"/>
           <w:b/>
@@ -2982,8 +3857,7 @@
           <w:sz w:val="28"/>
           <w:lang w:val="en-US"/>
         </w:rPr>
-        <w:t>3</w:t>
-      </w:r>
+      </w:pPr>
       <w:r>
         <w:rPr>
           <w:rFonts w:asciiTheme="minorHAnsi" w:hAnsiTheme="minorHAnsi" w:cstheme="minorHAnsi"/>
@@ -2992,9 +3866,372 @@
           <w:sz w:val="28"/>
           <w:lang w:val="en-US"/>
         </w:rPr>
+        <w:lastRenderedPageBreak/>
+        <w:t>2.5 Hanoi Towers</w:t>
+      </w:r>
+    </w:p>
+    <w:p>
+      <w:pPr>
+        <w:jc w:val="center"/>
+        <w:rPr>
+          <w:rFonts w:cstheme="minorHAnsi"/>
+          <w:b/>
+          <w:sz w:val="28"/>
+          <w:lang w:val="en-US"/>
+        </w:rPr>
+      </w:pPr>
+      <w:r>
+        <w:rPr>
+          <w:noProof/>
+        </w:rPr>
+        <w:drawing>
+          <wp:inline distT="0" distB="0" distL="0" distR="0" wp14:anchorId="6A1F06E6" wp14:editId="1CC5253D">
+            <wp:extent cx="1704975" cy="1752600"/>
+            <wp:effectExtent l="152400" t="152400" r="371475" b="361950"/>
+            <wp:docPr id="19" name="Imagen 19"/>
+            <wp:cNvGraphicFramePr>
+              <a:graphicFrameLocks xmlns:a="http://schemas.openxmlformats.org/drawingml/2006/main" noChangeAspect="1"/>
+            </wp:cNvGraphicFramePr>
+            <a:graphic xmlns:a="http://schemas.openxmlformats.org/drawingml/2006/main">
+              <a:graphicData uri="http://schemas.openxmlformats.org/drawingml/2006/picture">
+                <pic:pic xmlns:pic="http://schemas.openxmlformats.org/drawingml/2006/picture">
+                  <pic:nvPicPr>
+                    <pic:cNvPr id="1" name=""/>
+                    <pic:cNvPicPr/>
+                  </pic:nvPicPr>
+                  <pic:blipFill>
+                    <a:blip r:embed="rId22"/>
+                    <a:stretch>
+                      <a:fillRect/>
+                    </a:stretch>
+                  </pic:blipFill>
+                  <pic:spPr>
+                    <a:xfrm>
+                      <a:off x="0" y="0"/>
+                      <a:ext cx="1704975" cy="1752600"/>
+                    </a:xfrm>
+                    <a:prstGeom prst="rect">
+                      <a:avLst/>
+                    </a:prstGeom>
+                    <a:ln>
+                      <a:noFill/>
+                    </a:ln>
+                    <a:effectLst>
+                      <a:outerShdw blurRad="292100" dist="139700" dir="2700000" algn="tl" rotWithShape="0">
+                        <a:srgbClr val="333333">
+                          <a:alpha val="65000"/>
+                        </a:srgbClr>
+                      </a:outerShdw>
+                    </a:effectLst>
+                  </pic:spPr>
+                </pic:pic>
+              </a:graphicData>
+            </a:graphic>
+          </wp:inline>
+        </w:drawing>
+      </w:r>
+    </w:p>
+    <w:p>
+      <w:pPr>
+        <w:jc w:val="both"/>
+        <w:rPr>
+          <w:sz w:val="24"/>
+        </w:rPr>
+      </w:pPr>
+      <w:r>
+        <w:rPr>
+          <w:sz w:val="24"/>
+        </w:rPr>
+        <w:tab/>
+        <w:t>Este algoritmo recibe una única entrada que es el tamaño de las torres,</w:t>
+      </w:r>
+      <w:r>
+        <w:rPr>
+          <w:sz w:val="24"/>
+        </w:rPr>
+        <w:t xml:space="preserve"> entre más altas sean las torres, más va a durar ejecutando.</w:t>
+      </w:r>
+      <w:r>
+        <w:rPr>
+          <w:sz w:val="24"/>
+        </w:rPr>
         <w:t xml:space="preserve"> </w:t>
       </w:r>
       <w:r>
+        <w:rPr>
+          <w:sz w:val="24"/>
+        </w:rPr>
+        <w:t>A</w:t>
+      </w:r>
+      <w:r>
+        <w:rPr>
+          <w:sz w:val="24"/>
+        </w:rPr>
+        <w:t>l ejecutar nos va a mostrar el tiempo que duró resolviendo el problema.</w:t>
+      </w:r>
+    </w:p>
+    <w:p>
+      <w:pPr>
+        <w:jc w:val="center"/>
+        <w:rPr>
+          <w:rFonts w:eastAsiaTheme="majorEastAsia" w:cstheme="minorHAnsi"/>
+          <w:b/>
+          <w:noProof/>
+          <w:sz w:val="28"/>
+          <w:szCs w:val="26"/>
+        </w:rPr>
+      </w:pPr>
+      <w:r>
+        <w:rPr>
+          <w:noProof/>
+        </w:rPr>
+        <w:drawing>
+          <wp:inline distT="0" distB="0" distL="0" distR="0" wp14:anchorId="1744D713" wp14:editId="42EE9C44">
+            <wp:extent cx="2495550" cy="2095500"/>
+            <wp:effectExtent l="152400" t="152400" r="361950" b="361950"/>
+            <wp:docPr id="22" name="Imagen 22"/>
+            <wp:cNvGraphicFramePr>
+              <a:graphicFrameLocks xmlns:a="http://schemas.openxmlformats.org/drawingml/2006/main" noChangeAspect="1"/>
+            </wp:cNvGraphicFramePr>
+            <a:graphic xmlns:a="http://schemas.openxmlformats.org/drawingml/2006/main">
+              <a:graphicData uri="http://schemas.openxmlformats.org/drawingml/2006/picture">
+                <pic:pic xmlns:pic="http://schemas.openxmlformats.org/drawingml/2006/picture">
+                  <pic:nvPicPr>
+                    <pic:cNvPr id="1" name=""/>
+                    <pic:cNvPicPr/>
+                  </pic:nvPicPr>
+                  <pic:blipFill>
+                    <a:blip r:embed="rId23"/>
+                    <a:stretch>
+                      <a:fillRect/>
+                    </a:stretch>
+                  </pic:blipFill>
+                  <pic:spPr>
+                    <a:xfrm>
+                      <a:off x="0" y="0"/>
+                      <a:ext cx="2495550" cy="2095500"/>
+                    </a:xfrm>
+                    <a:prstGeom prst="rect">
+                      <a:avLst/>
+                    </a:prstGeom>
+                    <a:ln>
+                      <a:noFill/>
+                    </a:ln>
+                    <a:effectLst>
+                      <a:outerShdw blurRad="292100" dist="139700" dir="2700000" algn="tl" rotWithShape="0">
+                        <a:srgbClr val="333333">
+                          <a:alpha val="65000"/>
+                        </a:srgbClr>
+                      </a:outerShdw>
+                    </a:effectLst>
+                  </pic:spPr>
+                </pic:pic>
+              </a:graphicData>
+            </a:graphic>
+          </wp:inline>
+        </w:drawing>
+      </w:r>
+      <w:r>
+        <w:rPr>
+          <w:rFonts w:cstheme="minorHAnsi"/>
+          <w:b/>
+          <w:sz w:val="28"/>
+        </w:rPr>
+        <w:br w:type="page"/>
+      </w:r>
+    </w:p>
+    <w:p>
+      <w:pPr>
+        <w:pStyle w:val="Ttulo2"/>
+        <w:jc w:val="both"/>
+        <w:rPr>
+          <w:rFonts w:asciiTheme="minorHAnsi" w:hAnsiTheme="minorHAnsi" w:cstheme="minorHAnsi"/>
+          <w:b/>
+          <w:color w:val="auto"/>
+          <w:sz w:val="28"/>
+        </w:rPr>
+      </w:pPr>
+      <w:r>
+        <w:rPr>
+          <w:rFonts w:asciiTheme="minorHAnsi" w:hAnsiTheme="minorHAnsi" w:cstheme="minorHAnsi"/>
+          <w:b/>
+          <w:color w:val="auto"/>
+          <w:sz w:val="28"/>
+        </w:rPr>
+        <w:lastRenderedPageBreak/>
+        <w:t>2.6 QuickSort</w:t>
+      </w:r>
+    </w:p>
+    <w:p>
+      <w:pPr>
+        <w:jc w:val="center"/>
+        <w:rPr>
+          <w:rFonts w:cstheme="minorHAnsi"/>
+          <w:b/>
+          <w:sz w:val="28"/>
+        </w:rPr>
+      </w:pPr>
+      <w:r>
+        <w:rPr>
+          <w:noProof/>
+        </w:rPr>
+        <w:drawing>
+          <wp:inline distT="0" distB="0" distL="0" distR="0" wp14:anchorId="66B9C27E" wp14:editId="29503B95">
+            <wp:extent cx="2019300" cy="1628775"/>
+            <wp:effectExtent l="152400" t="152400" r="361950" b="371475"/>
+            <wp:docPr id="23" name="Imagen 23"/>
+            <wp:cNvGraphicFramePr>
+              <a:graphicFrameLocks xmlns:a="http://schemas.openxmlformats.org/drawingml/2006/main" noChangeAspect="1"/>
+            </wp:cNvGraphicFramePr>
+            <a:graphic xmlns:a="http://schemas.openxmlformats.org/drawingml/2006/main">
+              <a:graphicData uri="http://schemas.openxmlformats.org/drawingml/2006/picture">
+                <pic:pic xmlns:pic="http://schemas.openxmlformats.org/drawingml/2006/picture">
+                  <pic:nvPicPr>
+                    <pic:cNvPr id="1" name=""/>
+                    <pic:cNvPicPr/>
+                  </pic:nvPicPr>
+                  <pic:blipFill>
+                    <a:blip r:embed="rId24"/>
+                    <a:stretch>
+                      <a:fillRect/>
+                    </a:stretch>
+                  </pic:blipFill>
+                  <pic:spPr>
+                    <a:xfrm>
+                      <a:off x="0" y="0"/>
+                      <a:ext cx="2019300" cy="1628775"/>
+                    </a:xfrm>
+                    <a:prstGeom prst="rect">
+                      <a:avLst/>
+                    </a:prstGeom>
+                    <a:ln>
+                      <a:noFill/>
+                    </a:ln>
+                    <a:effectLst>
+                      <a:outerShdw blurRad="292100" dist="139700" dir="2700000" algn="tl" rotWithShape="0">
+                        <a:srgbClr val="333333">
+                          <a:alpha val="65000"/>
+                        </a:srgbClr>
+                      </a:outerShdw>
+                    </a:effectLst>
+                  </pic:spPr>
+                </pic:pic>
+              </a:graphicData>
+            </a:graphic>
+          </wp:inline>
+        </w:drawing>
+      </w:r>
+    </w:p>
+    <w:p>
+      <w:pPr>
+        <w:jc w:val="both"/>
+        <w:rPr>
+          <w:sz w:val="24"/>
+        </w:rPr>
+      </w:pPr>
+      <w:r>
+        <w:rPr>
+          <w:sz w:val="24"/>
+        </w:rPr>
+        <w:t xml:space="preserve">El algoritmo de </w:t>
+      </w:r>
+      <w:proofErr w:type="spellStart"/>
+      <w:r>
+        <w:rPr>
+          <w:sz w:val="24"/>
+        </w:rPr>
+        <w:t>quickSort</w:t>
+      </w:r>
+      <w:proofErr w:type="spellEnd"/>
+      <w:r>
+        <w:rPr>
+          <w:sz w:val="24"/>
+        </w:rPr>
+        <w:t xml:space="preserve"> recibe un n, donde n es el largo de la lista que tiene que ordenar, lo hace de menor a mayor. Al momento de ejecutar, nos retorna el tiempo que duró ejecutando hasta que ordenó toda la lista,</w:t>
+      </w:r>
+    </w:p>
+    <w:p>
+      <w:pPr>
+        <w:jc w:val="center"/>
+        <w:rPr>
+          <w:sz w:val="24"/>
+        </w:rPr>
+      </w:pPr>
+      <w:r>
+        <w:rPr>
+          <w:noProof/>
+        </w:rPr>
+        <w:drawing>
+          <wp:inline distT="0" distB="0" distL="0" distR="0" wp14:anchorId="0CAFA61F" wp14:editId="5749AC83">
+            <wp:extent cx="2438400" cy="2066925"/>
+            <wp:effectExtent l="152400" t="152400" r="361950" b="371475"/>
+            <wp:docPr id="24" name="Imagen 24"/>
+            <wp:cNvGraphicFramePr>
+              <a:graphicFrameLocks xmlns:a="http://schemas.openxmlformats.org/drawingml/2006/main" noChangeAspect="1"/>
+            </wp:cNvGraphicFramePr>
+            <a:graphic xmlns:a="http://schemas.openxmlformats.org/drawingml/2006/main">
+              <a:graphicData uri="http://schemas.openxmlformats.org/drawingml/2006/picture">
+                <pic:pic xmlns:pic="http://schemas.openxmlformats.org/drawingml/2006/picture">
+                  <pic:nvPicPr>
+                    <pic:cNvPr id="1" name=""/>
+                    <pic:cNvPicPr/>
+                  </pic:nvPicPr>
+                  <pic:blipFill>
+                    <a:blip r:embed="rId25"/>
+                    <a:stretch>
+                      <a:fillRect/>
+                    </a:stretch>
+                  </pic:blipFill>
+                  <pic:spPr>
+                    <a:xfrm>
+                      <a:off x="0" y="0"/>
+                      <a:ext cx="2438400" cy="2066925"/>
+                    </a:xfrm>
+                    <a:prstGeom prst="rect">
+                      <a:avLst/>
+                    </a:prstGeom>
+                    <a:ln>
+                      <a:noFill/>
+                    </a:ln>
+                    <a:effectLst>
+                      <a:outerShdw blurRad="292100" dist="139700" dir="2700000" algn="tl" rotWithShape="0">
+                        <a:srgbClr val="333333">
+                          <a:alpha val="65000"/>
+                        </a:srgbClr>
+                      </a:outerShdw>
+                    </a:effectLst>
+                  </pic:spPr>
+                </pic:pic>
+              </a:graphicData>
+            </a:graphic>
+          </wp:inline>
+        </w:drawing>
+      </w:r>
+    </w:p>
+    <w:p>
+      <w:pPr>
+        <w:jc w:val="center"/>
+        <w:rPr>
+          <w:rFonts w:eastAsiaTheme="majorEastAsia" w:cstheme="minorHAnsi"/>
+          <w:b/>
+          <w:noProof/>
+          <w:sz w:val="28"/>
+          <w:szCs w:val="26"/>
+        </w:rPr>
+      </w:pPr>
+      <w:r>
+        <w:rPr>
+          <w:rFonts w:cstheme="minorHAnsi"/>
+          <w:b/>
+          <w:sz w:val="28"/>
+        </w:rPr>
+        <w:br w:type="page"/>
+      </w:r>
+    </w:p>
+    <w:p>
+      <w:pPr>
+        <w:pStyle w:val="Ttulo2"/>
+        <w:jc w:val="both"/>
         <w:rPr>
           <w:rFonts w:asciiTheme="minorHAnsi" w:hAnsiTheme="minorHAnsi" w:cstheme="minorHAnsi"/>
           <w:b/>
@@ -3002,13 +4239,8 @@
           <w:sz w:val="28"/>
           <w:lang w:val="en-US"/>
         </w:rPr>
-        <w:t>Floyd</w:t>
-      </w:r>
-    </w:p>
-    <w:p>
-      <w:pPr>
-        <w:pStyle w:val="Ttulo2"/>
-        <w:jc w:val="both"/>
+      </w:pPr>
+      <w:r>
         <w:rPr>
           <w:rFonts w:asciiTheme="minorHAnsi" w:hAnsiTheme="minorHAnsi" w:cstheme="minorHAnsi"/>
           <w:b/>
@@ -3016,7 +4248,9 @@
           <w:sz w:val="28"/>
           <w:lang w:val="en-US"/>
         </w:rPr>
-      </w:pPr>
+        <w:lastRenderedPageBreak/>
+        <w:t>2.</w:t>
+      </w:r>
       <w:r>
         <w:rPr>
           <w:rFonts w:asciiTheme="minorHAnsi" w:hAnsiTheme="minorHAnsi" w:cstheme="minorHAnsi"/>
@@ -3025,7 +4259,7 @@
           <w:sz w:val="28"/>
           <w:lang w:val="en-US"/>
         </w:rPr>
-        <w:t>2.</w:t>
+        <w:t>7</w:t>
       </w:r>
       <w:r>
         <w:rPr>
@@ -3035,7 +4269,7 @@
           <w:sz w:val="28"/>
           <w:lang w:val="en-US"/>
         </w:rPr>
-        <w:t>4</w:t>
+        <w:t xml:space="preserve"> </w:t>
       </w:r>
       <w:r>
         <w:rPr>
@@ -3045,9 +4279,97 @@
           <w:sz w:val="28"/>
           <w:lang w:val="en-US"/>
         </w:rPr>
+        <w:t>HeapSort</w:t>
+      </w:r>
+    </w:p>
+    <w:p>
+      <w:r>
+        <w:rPr>
+          <w:lang w:val="en-US"/>
+        </w:rPr>
+        <w:tab/>
+      </w:r>
+      <w:r>
+        <w:rPr>
+          <w:sz w:val="24"/>
+        </w:rPr>
+        <w:t xml:space="preserve">El algoritmo de </w:t>
+      </w:r>
+      <w:proofErr w:type="spellStart"/>
+      <w:r>
+        <w:rPr>
+          <w:sz w:val="24"/>
+        </w:rPr>
+        <w:t>HeapSort</w:t>
+      </w:r>
+      <w:proofErr w:type="spellEnd"/>
+      <w:r>
+        <w:rPr>
+          <w:sz w:val="24"/>
+        </w:rPr>
+        <w:t xml:space="preserve"> lo dividimos entre ordenamiento de mayor a menor, y ordenamiento de menor a mayor. El “</w:t>
+      </w:r>
+      <w:proofErr w:type="spellStart"/>
+      <w:r>
+        <w:rPr>
+          <w:sz w:val="24"/>
+        </w:rPr>
+        <w:t>Maximum</w:t>
+      </w:r>
+      <w:proofErr w:type="spellEnd"/>
+      <w:r>
+        <w:rPr>
+          <w:sz w:val="24"/>
+        </w:rPr>
         <w:t xml:space="preserve"> </w:t>
       </w:r>
-      <w:r>
+      <w:proofErr w:type="spellStart"/>
+      <w:r>
+        <w:rPr>
+          <w:sz w:val="24"/>
+        </w:rPr>
+        <w:t>HeapSort</w:t>
+      </w:r>
+      <w:proofErr w:type="spellEnd"/>
+      <w:r>
+        <w:rPr>
+          <w:sz w:val="24"/>
+        </w:rPr>
+        <w:t>” ordena de menor a mayor, caso contrario con el “</w:t>
+      </w:r>
+      <w:proofErr w:type="spellStart"/>
+      <w:r>
+        <w:rPr>
+          <w:sz w:val="24"/>
+        </w:rPr>
+        <w:t>Minimum</w:t>
+      </w:r>
+      <w:proofErr w:type="spellEnd"/>
+      <w:r>
+        <w:rPr>
+          <w:sz w:val="24"/>
+        </w:rPr>
+        <w:t xml:space="preserve"> </w:t>
+      </w:r>
+      <w:proofErr w:type="spellStart"/>
+      <w:r>
+        <w:rPr>
+          <w:sz w:val="24"/>
+        </w:rPr>
+        <w:t>HeapSort</w:t>
+      </w:r>
+      <w:proofErr w:type="spellEnd"/>
+      <w:r>
+        <w:rPr>
+          <w:sz w:val="24"/>
+        </w:rPr>
+        <w:t>”.</w:t>
+      </w:r>
+    </w:p>
+    <w:p>
+      <w:pPr>
+        <w:pStyle w:val="Ttulo2"/>
+        <w:jc w:val="both"/>
         <w:rPr>
           <w:rFonts w:asciiTheme="minorHAnsi" w:hAnsiTheme="minorHAnsi" w:cstheme="minorHAnsi"/>
           <w:b/>
@@ -3055,13 +4377,8 @@
           <w:sz w:val="28"/>
           <w:lang w:val="en-US"/>
         </w:rPr>
-        <w:t>Dijkstra</w:t>
-      </w:r>
-    </w:p>
-    <w:p>
-      <w:pPr>
-        <w:pStyle w:val="Ttulo2"/>
-        <w:jc w:val="both"/>
+      </w:pPr>
+      <w:r>
         <w:rPr>
           <w:rFonts w:asciiTheme="minorHAnsi" w:hAnsiTheme="minorHAnsi" w:cstheme="minorHAnsi"/>
           <w:b/>
@@ -3069,7 +4386,8 @@
           <w:sz w:val="28"/>
           <w:lang w:val="en-US"/>
         </w:rPr>
-      </w:pPr>
+        <w:t>2.</w:t>
+      </w:r>
       <w:r>
         <w:rPr>
           <w:rFonts w:asciiTheme="minorHAnsi" w:hAnsiTheme="minorHAnsi" w:cstheme="minorHAnsi"/>
@@ -3078,7 +4396,7 @@
           <w:sz w:val="28"/>
           <w:lang w:val="en-US"/>
         </w:rPr>
-        <w:t>2.</w:t>
+        <w:t>7.1</w:t>
       </w:r>
       <w:r>
         <w:rPr>
@@ -3088,7 +4406,7 @@
           <w:sz w:val="28"/>
           <w:lang w:val="en-US"/>
         </w:rPr>
-        <w:t>5</w:t>
+        <w:t xml:space="preserve"> </w:t>
       </w:r>
       <w:r>
         <w:rPr>
@@ -3098,17 +4416,333 @@
           <w:sz w:val="28"/>
           <w:lang w:val="en-US"/>
         </w:rPr>
-        <w:t xml:space="preserve"> </w:t>
-      </w:r>
-      <w:r>
+        <w:t>Maximum HeapSort</w:t>
+      </w:r>
+    </w:p>
+    <w:p>
+      <w:pPr>
+        <w:jc w:val="center"/>
+        <w:rPr>
+          <w:lang w:val="en-US"/>
+        </w:rPr>
+      </w:pPr>
+      <w:r>
+        <w:rPr>
+          <w:noProof/>
+        </w:rPr>
+        <w:drawing>
+          <wp:inline distT="0" distB="0" distL="0" distR="0" wp14:anchorId="0747BD6D" wp14:editId="08E3FF89">
+            <wp:extent cx="2047875" cy="1657350"/>
+            <wp:effectExtent l="152400" t="152400" r="371475" b="361950"/>
+            <wp:docPr id="26" name="Imagen 26"/>
+            <wp:cNvGraphicFramePr>
+              <a:graphicFrameLocks xmlns:a="http://schemas.openxmlformats.org/drawingml/2006/main" noChangeAspect="1"/>
+            </wp:cNvGraphicFramePr>
+            <a:graphic xmlns:a="http://schemas.openxmlformats.org/drawingml/2006/main">
+              <a:graphicData uri="http://schemas.openxmlformats.org/drawingml/2006/picture">
+                <pic:pic xmlns:pic="http://schemas.openxmlformats.org/drawingml/2006/picture">
+                  <pic:nvPicPr>
+                    <pic:cNvPr id="1" name=""/>
+                    <pic:cNvPicPr/>
+                  </pic:nvPicPr>
+                  <pic:blipFill>
+                    <a:blip r:embed="rId26"/>
+                    <a:stretch>
+                      <a:fillRect/>
+                    </a:stretch>
+                  </pic:blipFill>
+                  <pic:spPr>
+                    <a:xfrm>
+                      <a:off x="0" y="0"/>
+                      <a:ext cx="2047875" cy="1657350"/>
+                    </a:xfrm>
+                    <a:prstGeom prst="rect">
+                      <a:avLst/>
+                    </a:prstGeom>
+                    <a:ln>
+                      <a:noFill/>
+                    </a:ln>
+                    <a:effectLst>
+                      <a:outerShdw blurRad="292100" dist="139700" dir="2700000" algn="tl" rotWithShape="0">
+                        <a:srgbClr val="333333">
+                          <a:alpha val="65000"/>
+                        </a:srgbClr>
+                      </a:outerShdw>
+                    </a:effectLst>
+                  </pic:spPr>
+                </pic:pic>
+              </a:graphicData>
+            </a:graphic>
+          </wp:inline>
+        </w:drawing>
+      </w:r>
+    </w:p>
+    <w:p>
+      <w:pPr>
+        <w:jc w:val="both"/>
+        <w:rPr>
+          <w:sz w:val="24"/>
+        </w:rPr>
+      </w:pPr>
+      <w:r>
+        <w:rPr>
+          <w:sz w:val="24"/>
+        </w:rPr>
+        <w:tab/>
+        <w:t>El algoritmo recibe un n, donde n es la cantidad de elementos de la lista que debe ordenar de menor a mayor. Entre más grande el n, más dura el algoritmo.</w:t>
+      </w:r>
+    </w:p>
+    <w:p>
+      <w:pPr>
+        <w:jc w:val="center"/>
+        <w:rPr>
+          <w:sz w:val="24"/>
+        </w:rPr>
+      </w:pPr>
+      <w:r>
+        <w:rPr>
+          <w:noProof/>
+        </w:rPr>
+        <w:drawing>
+          <wp:inline distT="0" distB="0" distL="0" distR="0" wp14:anchorId="56988E8A" wp14:editId="025ADBDF">
+            <wp:extent cx="2476500" cy="2114550"/>
+            <wp:effectExtent l="152400" t="152400" r="361950" b="361950"/>
+            <wp:docPr id="32" name="Imagen 32"/>
+            <wp:cNvGraphicFramePr>
+              <a:graphicFrameLocks xmlns:a="http://schemas.openxmlformats.org/drawingml/2006/main" noChangeAspect="1"/>
+            </wp:cNvGraphicFramePr>
+            <a:graphic xmlns:a="http://schemas.openxmlformats.org/drawingml/2006/main">
+              <a:graphicData uri="http://schemas.openxmlformats.org/drawingml/2006/picture">
+                <pic:pic xmlns:pic="http://schemas.openxmlformats.org/drawingml/2006/picture">
+                  <pic:nvPicPr>
+                    <pic:cNvPr id="1" name=""/>
+                    <pic:cNvPicPr/>
+                  </pic:nvPicPr>
+                  <pic:blipFill>
+                    <a:blip r:embed="rId27"/>
+                    <a:stretch>
+                      <a:fillRect/>
+                    </a:stretch>
+                  </pic:blipFill>
+                  <pic:spPr>
+                    <a:xfrm>
+                      <a:off x="0" y="0"/>
+                      <a:ext cx="2476500" cy="2114550"/>
+                    </a:xfrm>
+                    <a:prstGeom prst="rect">
+                      <a:avLst/>
+                    </a:prstGeom>
+                    <a:ln>
+                      <a:noFill/>
+                    </a:ln>
+                    <a:effectLst>
+                      <a:outerShdw blurRad="292100" dist="139700" dir="2700000" algn="tl" rotWithShape="0">
+                        <a:srgbClr val="333333">
+                          <a:alpha val="65000"/>
+                        </a:srgbClr>
+                      </a:outerShdw>
+                    </a:effectLst>
+                  </pic:spPr>
+                </pic:pic>
+              </a:graphicData>
+            </a:graphic>
+          </wp:inline>
+        </w:drawing>
+      </w:r>
+    </w:p>
+    <w:p>
+      <w:pPr>
+        <w:jc w:val="center"/>
+      </w:pPr>
+    </w:p>
+    <w:p>
+      <w:pPr>
+        <w:rPr>
+          <w:rFonts w:eastAsiaTheme="majorEastAsia" w:cstheme="minorHAnsi"/>
+          <w:b/>
+          <w:noProof/>
+          <w:sz w:val="28"/>
+          <w:szCs w:val="26"/>
+          <w:lang w:val="en-US"/>
+        </w:rPr>
+      </w:pPr>
+      <w:r>
+        <w:rPr>
+          <w:rFonts w:cstheme="minorHAnsi"/>
+          <w:b/>
+          <w:sz w:val="28"/>
+          <w:lang w:val="en-US"/>
+        </w:rPr>
+        <w:br w:type="page"/>
+      </w:r>
+    </w:p>
+    <w:p>
+      <w:pPr>
+        <w:pStyle w:val="Ttulo2"/>
+        <w:jc w:val="both"/>
         <w:rPr>
           <w:rFonts w:asciiTheme="minorHAnsi" w:hAnsiTheme="minorHAnsi" w:cstheme="minorHAnsi"/>
           <w:b/>
           <w:color w:val="auto"/>
           <w:sz w:val="28"/>
+        </w:rPr>
+      </w:pPr>
+      <w:r>
+        <w:rPr>
+          <w:rFonts w:asciiTheme="minorHAnsi" w:hAnsiTheme="minorHAnsi" w:cstheme="minorHAnsi"/>
+          <w:b/>
+          <w:color w:val="auto"/>
+          <w:sz w:val="28"/>
+        </w:rPr>
+        <w:lastRenderedPageBreak/>
+        <w:t>2.7.2 Minimum HeapSort</w:t>
+      </w:r>
+    </w:p>
+    <w:p>
+      <w:pPr>
+        <w:jc w:val="center"/>
+        <w:rPr>
+          <w:rFonts w:cstheme="minorHAnsi"/>
+          <w:b/>
+          <w:sz w:val="28"/>
           <w:lang w:val="en-US"/>
         </w:rPr>
-        <w:t>Hanoi Towers</w:t>
+      </w:pPr>
+      <w:r>
+        <w:rPr>
+          <w:noProof/>
+        </w:rPr>
+        <w:drawing>
+          <wp:inline distT="0" distB="0" distL="0" distR="0" wp14:anchorId="219B2CE7" wp14:editId="49BA954F">
+            <wp:extent cx="1981200" cy="1581150"/>
+            <wp:effectExtent l="152400" t="152400" r="361950" b="361950"/>
+            <wp:docPr id="28" name="Imagen 28"/>
+            <wp:cNvGraphicFramePr>
+              <a:graphicFrameLocks xmlns:a="http://schemas.openxmlformats.org/drawingml/2006/main" noChangeAspect="1"/>
+            </wp:cNvGraphicFramePr>
+            <a:graphic xmlns:a="http://schemas.openxmlformats.org/drawingml/2006/main">
+              <a:graphicData uri="http://schemas.openxmlformats.org/drawingml/2006/picture">
+                <pic:pic xmlns:pic="http://schemas.openxmlformats.org/drawingml/2006/picture">
+                  <pic:nvPicPr>
+                    <pic:cNvPr id="1" name=""/>
+                    <pic:cNvPicPr/>
+                  </pic:nvPicPr>
+                  <pic:blipFill>
+                    <a:blip r:embed="rId28"/>
+                    <a:stretch>
+                      <a:fillRect/>
+                    </a:stretch>
+                  </pic:blipFill>
+                  <pic:spPr>
+                    <a:xfrm>
+                      <a:off x="0" y="0"/>
+                      <a:ext cx="1981200" cy="1581150"/>
+                    </a:xfrm>
+                    <a:prstGeom prst="rect">
+                      <a:avLst/>
+                    </a:prstGeom>
+                    <a:ln>
+                      <a:noFill/>
+                    </a:ln>
+                    <a:effectLst>
+                      <a:outerShdw blurRad="292100" dist="139700" dir="2700000" algn="tl" rotWithShape="0">
+                        <a:srgbClr val="333333">
+                          <a:alpha val="65000"/>
+                        </a:srgbClr>
+                      </a:outerShdw>
+                    </a:effectLst>
+                  </pic:spPr>
+                </pic:pic>
+              </a:graphicData>
+            </a:graphic>
+          </wp:inline>
+        </w:drawing>
+      </w:r>
+    </w:p>
+    <w:p>
+      <w:pPr>
+        <w:jc w:val="both"/>
+        <w:rPr>
+          <w:sz w:val="24"/>
+        </w:rPr>
+      </w:pPr>
+      <w:r>
+        <w:rPr>
+          <w:sz w:val="24"/>
+        </w:rPr>
+        <w:t>El algoritmo recibe un n, donde n es la cantidad de elementos de la lista que debe ordenar de menor a mayor. Entre más grande el n, más dura el algoritmo.</w:t>
+      </w:r>
+    </w:p>
+    <w:p>
+      <w:pPr>
+        <w:jc w:val="center"/>
+        <w:rPr>
+          <w:rFonts w:eastAsiaTheme="majorEastAsia" w:cstheme="minorHAnsi"/>
+          <w:b/>
+          <w:noProof/>
+          <w:sz w:val="28"/>
+          <w:szCs w:val="26"/>
+          <w:lang w:val="en-US"/>
+        </w:rPr>
+      </w:pPr>
+      <w:r>
+        <w:rPr>
+          <w:noProof/>
+        </w:rPr>
+        <w:drawing>
+          <wp:inline distT="0" distB="0" distL="0" distR="0" wp14:anchorId="5DB0529A" wp14:editId="505DBFA7">
+            <wp:extent cx="2447925" cy="2085975"/>
+            <wp:effectExtent l="152400" t="152400" r="371475" b="371475"/>
+            <wp:docPr id="29" name="Imagen 29"/>
+            <wp:cNvGraphicFramePr>
+              <a:graphicFrameLocks xmlns:a="http://schemas.openxmlformats.org/drawingml/2006/main" noChangeAspect="1"/>
+            </wp:cNvGraphicFramePr>
+            <a:graphic xmlns:a="http://schemas.openxmlformats.org/drawingml/2006/main">
+              <a:graphicData uri="http://schemas.openxmlformats.org/drawingml/2006/picture">
+                <pic:pic xmlns:pic="http://schemas.openxmlformats.org/drawingml/2006/picture">
+                  <pic:nvPicPr>
+                    <pic:cNvPr id="1" name=""/>
+                    <pic:cNvPicPr/>
+                  </pic:nvPicPr>
+                  <pic:blipFill>
+                    <a:blip r:embed="rId29"/>
+                    <a:stretch>
+                      <a:fillRect/>
+                    </a:stretch>
+                  </pic:blipFill>
+                  <pic:spPr>
+                    <a:xfrm>
+                      <a:off x="0" y="0"/>
+                      <a:ext cx="2447925" cy="2085975"/>
+                    </a:xfrm>
+                    <a:prstGeom prst="rect">
+                      <a:avLst/>
+                    </a:prstGeom>
+                    <a:ln>
+                      <a:noFill/>
+                    </a:ln>
+                    <a:effectLst>
+                      <a:outerShdw blurRad="292100" dist="139700" dir="2700000" algn="tl" rotWithShape="0">
+                        <a:srgbClr val="333333">
+                          <a:alpha val="65000"/>
+                        </a:srgbClr>
+                      </a:outerShdw>
+                    </a:effectLst>
+                  </pic:spPr>
+                </pic:pic>
+              </a:graphicData>
+            </a:graphic>
+          </wp:inline>
+        </w:drawing>
+      </w:r>
+      <w:r>
+        <w:rPr>
+          <w:rFonts w:cstheme="minorHAnsi"/>
+          <w:b/>
+          <w:sz w:val="28"/>
+          <w:lang w:val="en-US"/>
+        </w:rPr>
+        <w:br w:type="page"/>
       </w:r>
     </w:p>
     <w:p>
@@ -3120,7 +4754,6 @@
           <w:b/>
           <w:color w:val="auto"/>
           <w:sz w:val="28"/>
-          <w:lang w:val="en-US"/>
         </w:rPr>
       </w:pPr>
       <w:r>
@@ -3129,295 +4762,144 @@
           <w:b/>
           <w:color w:val="auto"/>
           <w:sz w:val="28"/>
-          <w:lang w:val="en-US"/>
-        </w:rPr>
-        <w:t>2.</w:t>
-      </w:r>
-      <w:r>
-        <w:rPr>
-          <w:rFonts w:asciiTheme="minorHAnsi" w:hAnsiTheme="minorHAnsi" w:cstheme="minorHAnsi"/>
-          <w:b/>
-          <w:color w:val="auto"/>
-          <w:sz w:val="28"/>
-          <w:lang w:val="en-US"/>
-        </w:rPr>
-        <w:t>6</w:t>
-      </w:r>
-      <w:r>
-        <w:rPr>
-          <w:rFonts w:asciiTheme="minorHAnsi" w:hAnsiTheme="minorHAnsi" w:cstheme="minorHAnsi"/>
-          <w:b/>
-          <w:color w:val="auto"/>
-          <w:sz w:val="28"/>
-          <w:lang w:val="en-US"/>
-        </w:rPr>
-        <w:t xml:space="preserve"> </w:t>
-      </w:r>
-      <w:r>
-        <w:rPr>
-          <w:rFonts w:asciiTheme="minorHAnsi" w:hAnsiTheme="minorHAnsi" w:cstheme="minorHAnsi"/>
-          <w:b/>
-          <w:color w:val="auto"/>
-          <w:sz w:val="28"/>
-          <w:lang w:val="en-US"/>
-        </w:rPr>
-        <w:t>QuickSort</w:t>
-      </w:r>
-    </w:p>
-    <w:p>
-      <w:pPr>
-        <w:pStyle w:val="Ttulo2"/>
+        </w:rPr>
+        <w:lastRenderedPageBreak/>
+        <w:t>2.8 N-Matrix Product</w:t>
+      </w:r>
+    </w:p>
+    <w:p>
+      <w:pPr>
+        <w:jc w:val="center"/>
+      </w:pPr>
+      <w:r>
+        <w:rPr>
+          <w:noProof/>
+        </w:rPr>
+        <w:drawing>
+          <wp:inline distT="0" distB="0" distL="0" distR="0" wp14:anchorId="4D3D1B18" wp14:editId="438A47BD">
+            <wp:extent cx="2124075" cy="1571625"/>
+            <wp:effectExtent l="152400" t="152400" r="371475" b="371475"/>
+            <wp:docPr id="33" name="Imagen 33"/>
+            <wp:cNvGraphicFramePr>
+              <a:graphicFrameLocks xmlns:a="http://schemas.openxmlformats.org/drawingml/2006/main" noChangeAspect="1"/>
+            </wp:cNvGraphicFramePr>
+            <a:graphic xmlns:a="http://schemas.openxmlformats.org/drawingml/2006/main">
+              <a:graphicData uri="http://schemas.openxmlformats.org/drawingml/2006/picture">
+                <pic:pic xmlns:pic="http://schemas.openxmlformats.org/drawingml/2006/picture">
+                  <pic:nvPicPr>
+                    <pic:cNvPr id="1" name=""/>
+                    <pic:cNvPicPr/>
+                  </pic:nvPicPr>
+                  <pic:blipFill>
+                    <a:blip r:embed="rId30"/>
+                    <a:stretch>
+                      <a:fillRect/>
+                    </a:stretch>
+                  </pic:blipFill>
+                  <pic:spPr>
+                    <a:xfrm>
+                      <a:off x="0" y="0"/>
+                      <a:ext cx="2124075" cy="1571625"/>
+                    </a:xfrm>
+                    <a:prstGeom prst="rect">
+                      <a:avLst/>
+                    </a:prstGeom>
+                    <a:ln>
+                      <a:noFill/>
+                    </a:ln>
+                    <a:effectLst>
+                      <a:outerShdw blurRad="292100" dist="139700" dir="2700000" algn="tl" rotWithShape="0">
+                        <a:srgbClr val="333333">
+                          <a:alpha val="65000"/>
+                        </a:srgbClr>
+                      </a:outerShdw>
+                    </a:effectLst>
+                  </pic:spPr>
+                </pic:pic>
+              </a:graphicData>
+            </a:graphic>
+          </wp:inline>
+        </w:drawing>
+      </w:r>
+    </w:p>
+    <w:p>
+      <w:pPr>
+        <w:ind w:firstLine="708"/>
         <w:jc w:val="both"/>
         <w:rPr>
-          <w:rFonts w:asciiTheme="minorHAnsi" w:hAnsiTheme="minorHAnsi" w:cstheme="minorHAnsi"/>
-          <w:b/>
-          <w:color w:val="auto"/>
-          <w:sz w:val="28"/>
-          <w:lang w:val="en-US"/>
-        </w:rPr>
-      </w:pPr>
-      <w:r>
-        <w:rPr>
-          <w:rFonts w:asciiTheme="minorHAnsi" w:hAnsiTheme="minorHAnsi" w:cstheme="minorHAnsi"/>
-          <w:b/>
-          <w:color w:val="auto"/>
-          <w:sz w:val="28"/>
-          <w:lang w:val="en-US"/>
-        </w:rPr>
-        <w:t>2.</w:t>
-      </w:r>
-      <w:r>
-        <w:rPr>
-          <w:rFonts w:asciiTheme="minorHAnsi" w:hAnsiTheme="minorHAnsi" w:cstheme="minorHAnsi"/>
-          <w:b/>
-          <w:color w:val="auto"/>
-          <w:sz w:val="28"/>
-          <w:lang w:val="en-US"/>
-        </w:rPr>
-        <w:t>7</w:t>
-      </w:r>
-      <w:r>
-        <w:rPr>
-          <w:rFonts w:asciiTheme="minorHAnsi" w:hAnsiTheme="minorHAnsi" w:cstheme="minorHAnsi"/>
-          <w:b/>
-          <w:color w:val="auto"/>
-          <w:sz w:val="28"/>
-          <w:lang w:val="en-US"/>
-        </w:rPr>
-        <w:t xml:space="preserve"> </w:t>
-      </w:r>
-      <w:r>
-        <w:rPr>
-          <w:rFonts w:asciiTheme="minorHAnsi" w:hAnsiTheme="minorHAnsi" w:cstheme="minorHAnsi"/>
-          <w:b/>
-          <w:color w:val="auto"/>
-          <w:sz w:val="28"/>
-          <w:lang w:val="en-US"/>
-        </w:rPr>
-        <w:t>HeapSort</w:t>
-      </w:r>
-    </w:p>
-    <w:p>
-      <w:pPr>
-        <w:pStyle w:val="Ttulo2"/>
-        <w:jc w:val="both"/>
-        <w:rPr>
-          <w:rFonts w:asciiTheme="minorHAnsi" w:hAnsiTheme="minorHAnsi" w:cstheme="minorHAnsi"/>
-          <w:b/>
-          <w:color w:val="auto"/>
-          <w:sz w:val="28"/>
-          <w:lang w:val="en-US"/>
-        </w:rPr>
-      </w:pPr>
-      <w:r>
-        <w:rPr>
-          <w:rFonts w:asciiTheme="minorHAnsi" w:hAnsiTheme="minorHAnsi" w:cstheme="minorHAnsi"/>
-          <w:b/>
-          <w:color w:val="auto"/>
-          <w:sz w:val="28"/>
-          <w:lang w:val="en-US"/>
-        </w:rPr>
-        <w:t>2.</w:t>
-      </w:r>
-      <w:r>
-        <w:rPr>
-          <w:rFonts w:asciiTheme="minorHAnsi" w:hAnsiTheme="minorHAnsi" w:cstheme="minorHAnsi"/>
-          <w:b/>
-          <w:color w:val="auto"/>
-          <w:sz w:val="28"/>
-          <w:lang w:val="en-US"/>
-        </w:rPr>
-        <w:t>7</w:t>
-      </w:r>
-      <w:r>
-        <w:rPr>
-          <w:rFonts w:asciiTheme="minorHAnsi" w:hAnsiTheme="minorHAnsi" w:cstheme="minorHAnsi"/>
-          <w:b/>
-          <w:color w:val="auto"/>
-          <w:sz w:val="28"/>
-          <w:lang w:val="en-US"/>
-        </w:rPr>
-        <w:t>.1</w:t>
-      </w:r>
-      <w:r>
-        <w:rPr>
-          <w:rFonts w:asciiTheme="minorHAnsi" w:hAnsiTheme="minorHAnsi" w:cstheme="minorHAnsi"/>
-          <w:b/>
-          <w:color w:val="auto"/>
-          <w:sz w:val="28"/>
-          <w:lang w:val="en-US"/>
-        </w:rPr>
-        <w:t xml:space="preserve"> </w:t>
-      </w:r>
-      <w:r>
-        <w:rPr>
-          <w:rFonts w:asciiTheme="minorHAnsi" w:hAnsiTheme="minorHAnsi" w:cstheme="minorHAnsi"/>
-          <w:b/>
-          <w:color w:val="auto"/>
-          <w:sz w:val="28"/>
-          <w:lang w:val="en-US"/>
-        </w:rPr>
-        <w:t xml:space="preserve">Maximum </w:t>
-      </w:r>
-      <w:r>
-        <w:rPr>
-          <w:rFonts w:asciiTheme="minorHAnsi" w:hAnsiTheme="minorHAnsi" w:cstheme="minorHAnsi"/>
-          <w:b/>
-          <w:color w:val="auto"/>
-          <w:sz w:val="28"/>
-          <w:lang w:val="en-US"/>
-        </w:rPr>
-        <w:t>HeapSort</w:t>
-      </w:r>
-    </w:p>
-    <w:p>
-      <w:pPr>
-        <w:pStyle w:val="Ttulo2"/>
-        <w:jc w:val="both"/>
-        <w:rPr>
-          <w:rFonts w:asciiTheme="minorHAnsi" w:hAnsiTheme="minorHAnsi" w:cstheme="minorHAnsi"/>
-          <w:b/>
-          <w:color w:val="auto"/>
-          <w:sz w:val="28"/>
-          <w:lang w:val="en-US"/>
-        </w:rPr>
-      </w:pPr>
-      <w:r>
-        <w:rPr>
-          <w:rFonts w:asciiTheme="minorHAnsi" w:hAnsiTheme="minorHAnsi" w:cstheme="minorHAnsi"/>
-          <w:b/>
-          <w:color w:val="auto"/>
-          <w:sz w:val="28"/>
-          <w:lang w:val="en-US"/>
-        </w:rPr>
-        <w:t>2.</w:t>
-      </w:r>
-      <w:r>
-        <w:rPr>
-          <w:rFonts w:asciiTheme="minorHAnsi" w:hAnsiTheme="minorHAnsi" w:cstheme="minorHAnsi"/>
-          <w:b/>
-          <w:color w:val="auto"/>
-          <w:sz w:val="28"/>
-          <w:lang w:val="en-US"/>
-        </w:rPr>
-        <w:t>7</w:t>
-      </w:r>
-      <w:r>
-        <w:rPr>
-          <w:rFonts w:asciiTheme="minorHAnsi" w:hAnsiTheme="minorHAnsi" w:cstheme="minorHAnsi"/>
-          <w:b/>
-          <w:color w:val="auto"/>
-          <w:sz w:val="28"/>
-          <w:lang w:val="en-US"/>
-        </w:rPr>
-        <w:t>.2</w:t>
-      </w:r>
-      <w:r>
-        <w:rPr>
-          <w:rFonts w:asciiTheme="minorHAnsi" w:hAnsiTheme="minorHAnsi" w:cstheme="minorHAnsi"/>
-          <w:b/>
-          <w:color w:val="auto"/>
-          <w:sz w:val="28"/>
-          <w:lang w:val="en-US"/>
-        </w:rPr>
-        <w:t xml:space="preserve"> </w:t>
-      </w:r>
-      <w:r>
-        <w:rPr>
-          <w:rFonts w:asciiTheme="minorHAnsi" w:hAnsiTheme="minorHAnsi" w:cstheme="minorHAnsi"/>
-          <w:b/>
-          <w:color w:val="auto"/>
-          <w:sz w:val="28"/>
-          <w:lang w:val="en-US"/>
-        </w:rPr>
-        <w:t>Minimum</w:t>
-      </w:r>
-      <w:r>
-        <w:rPr>
-          <w:rFonts w:asciiTheme="minorHAnsi" w:hAnsiTheme="minorHAnsi" w:cstheme="minorHAnsi"/>
-          <w:b/>
-          <w:color w:val="auto"/>
-          <w:sz w:val="28"/>
-          <w:lang w:val="en-US"/>
-        </w:rPr>
-        <w:t xml:space="preserve"> HeapSort</w:t>
-      </w:r>
-    </w:p>
-    <w:p>
-      <w:pPr>
-        <w:pStyle w:val="Ttulo2"/>
-        <w:jc w:val="both"/>
-        <w:rPr>
-          <w:sz w:val="24"/>
-          <w:lang w:val="en-US"/>
-        </w:rPr>
-      </w:pPr>
-      <w:r>
-        <w:rPr>
-          <w:rFonts w:asciiTheme="minorHAnsi" w:hAnsiTheme="minorHAnsi" w:cstheme="minorHAnsi"/>
-          <w:b/>
-          <w:color w:val="auto"/>
-          <w:sz w:val="28"/>
-          <w:lang w:val="en-US"/>
-        </w:rPr>
-        <w:t>2.</w:t>
-      </w:r>
-      <w:r>
-        <w:rPr>
-          <w:rFonts w:asciiTheme="minorHAnsi" w:hAnsiTheme="minorHAnsi" w:cstheme="minorHAnsi"/>
-          <w:b/>
-          <w:color w:val="auto"/>
-          <w:sz w:val="28"/>
-          <w:lang w:val="en-US"/>
-        </w:rPr>
-        <w:t>8</w:t>
-      </w:r>
-      <w:r>
-        <w:rPr>
-          <w:rFonts w:asciiTheme="minorHAnsi" w:hAnsiTheme="minorHAnsi" w:cstheme="minorHAnsi"/>
-          <w:b/>
-          <w:color w:val="auto"/>
-          <w:sz w:val="28"/>
-          <w:lang w:val="en-US"/>
-        </w:rPr>
-        <w:t xml:space="preserve"> </w:t>
-      </w:r>
-      <w:r>
-        <w:rPr>
-          <w:rFonts w:asciiTheme="minorHAnsi" w:hAnsiTheme="minorHAnsi" w:cstheme="minorHAnsi"/>
-          <w:b/>
-          <w:color w:val="auto"/>
-          <w:sz w:val="28"/>
-          <w:lang w:val="en-US"/>
-        </w:rPr>
-        <w:t>N-Matrix Product</w:t>
-      </w:r>
-    </w:p>
-    <w:p>
-      <w:pPr>
-        <w:rPr>
-          <w:sz w:val="24"/>
-          <w:lang w:val="en-US"/>
+          <w:sz w:val="24"/>
+        </w:rPr>
+      </w:pPr>
+      <w:r>
+        <w:rPr>
+          <w:sz w:val="24"/>
+        </w:rPr>
+        <w:t>El algoritmo recibe la cantidad de matrices que se desean multiplicar. Las dimensiones de cada matriz son dadas aleatoriamente. Al ejecutar nos va a mostrar la cantidad de operaciones necesarias en su mejor caso, las dimensiones de las matrices y la asociatividad a seguir.</w:t>
+      </w:r>
+    </w:p>
+    <w:p>
+      <w:pPr>
+        <w:ind w:firstLine="708"/>
+        <w:jc w:val="center"/>
+        <w:rPr>
+          <w:sz w:val="24"/>
+        </w:rPr>
+      </w:pPr>
+      <w:r>
+        <w:rPr>
+          <w:noProof/>
+        </w:rPr>
+        <w:drawing>
+          <wp:inline distT="0" distB="0" distL="0" distR="0" wp14:anchorId="32F00DBA" wp14:editId="6B46B644">
+            <wp:extent cx="4505325" cy="2305050"/>
+            <wp:effectExtent l="152400" t="152400" r="371475" b="361950"/>
+            <wp:docPr id="34" name="Imagen 34"/>
+            <wp:cNvGraphicFramePr>
+              <a:graphicFrameLocks xmlns:a="http://schemas.openxmlformats.org/drawingml/2006/main" noChangeAspect="1"/>
+            </wp:cNvGraphicFramePr>
+            <a:graphic xmlns:a="http://schemas.openxmlformats.org/drawingml/2006/main">
+              <a:graphicData uri="http://schemas.openxmlformats.org/drawingml/2006/picture">
+                <pic:pic xmlns:pic="http://schemas.openxmlformats.org/drawingml/2006/picture">
+                  <pic:nvPicPr>
+                    <pic:cNvPr id="1" name=""/>
+                    <pic:cNvPicPr/>
+                  </pic:nvPicPr>
+                  <pic:blipFill>
+                    <a:blip r:embed="rId31"/>
+                    <a:stretch>
+                      <a:fillRect/>
+                    </a:stretch>
+                  </pic:blipFill>
+                  <pic:spPr>
+                    <a:xfrm>
+                      <a:off x="0" y="0"/>
+                      <a:ext cx="4505325" cy="2305050"/>
+                    </a:xfrm>
+                    <a:prstGeom prst="rect">
+                      <a:avLst/>
+                    </a:prstGeom>
+                    <a:ln>
+                      <a:noFill/>
+                    </a:ln>
+                    <a:effectLst>
+                      <a:outerShdw blurRad="292100" dist="139700" dir="2700000" algn="tl" rotWithShape="0">
+                        <a:srgbClr val="333333">
+                          <a:alpha val="65000"/>
+                        </a:srgbClr>
+                      </a:outerShdw>
+                    </a:effectLst>
+                  </pic:spPr>
+                </pic:pic>
+              </a:graphicData>
+            </a:graphic>
+          </wp:inline>
+        </w:drawing>
+      </w:r>
+    </w:p>
+    <w:p>
+      <w:pPr>
+        <w:rPr>
+          <w:sz w:val="24"/>
         </w:rPr>
       </w:pPr>
       <w:bookmarkStart w:id="21" w:name="_GoBack"/>
@@ -4822,7 +6304,7 @@
 </file>
 
 <file path=customXml/itemProps1.xml><?xml version="1.0" encoding="utf-8"?>
-<ds:datastoreItem xmlns:ds="http://schemas.openxmlformats.org/officeDocument/2006/customXml" ds:itemID="{02E60654-ADFA-4214-ADDD-CDF18D5F358E}">
+<ds:datastoreItem xmlns:ds="http://schemas.openxmlformats.org/officeDocument/2006/customXml" ds:itemID="{55FF6E79-549B-4EB7-9EC8-0F4CB9627425}">
   <ds:schemaRefs>
     <ds:schemaRef ds:uri="http://schemas.openxmlformats.org/officeDocument/2006/bibliography"/>
   </ds:schemaRefs>

--- a/User manual.docx
+++ b/User manual.docx
@@ -17,6 +17,8 @@
         </w:rPr>
       </w:pPr>
       <w:bookmarkStart w:id="0" w:name="_Hlk496119671"/>
+      <w:bookmarkStart w:id="1" w:name="_GoBack"/>
+      <w:bookmarkEnd w:id="1"/>
       <w:proofErr w:type="spellStart"/>
       <w:r>
         <w:rPr>
@@ -210,7 +212,7 @@
           <w:color w:val="404040" w:themeColor="text1" w:themeTint="BF"/>
         </w:rPr>
       </w:pPr>
-      <w:bookmarkStart w:id="1" w:name="_Hlk496119739"/>
+      <w:bookmarkStart w:id="2" w:name="_Hlk496119739"/>
       <w:bookmarkEnd w:id="0"/>
       <w:r>
         <w:rPr>
@@ -301,7 +303,7 @@
       </w:r>
     </w:p>
     <w:p/>
-    <w:bookmarkEnd w:id="1"/>
+    <w:bookmarkEnd w:id="2"/>
     <w:p>
       <w:pPr>
         <w:ind w:firstLine="708"/>
@@ -324,7 +326,7 @@
         <w:br w:type="page"/>
       </w:r>
     </w:p>
-    <w:bookmarkStart w:id="2" w:name="_Hlk496119912" w:displacedByCustomXml="next"/>
+    <w:bookmarkStart w:id="3" w:name="_Hlk496119912" w:displacedByCustomXml="next"/>
     <w:sdt>
       <w:sdtPr>
         <w:rPr>
@@ -1070,12 +1072,6 @@
                 <w:noProof/>
                 <w:webHidden/>
               </w:rPr>
-            </w:r>
-            <w:r>
-              <w:rPr>
-                <w:noProof/>
-                <w:webHidden/>
-              </w:rPr>
               <w:fldChar w:fldCharType="separate"/>
             </w:r>
             <w:r>
@@ -1144,12 +1140,6 @@
                 <w:noProof/>
                 <w:webHidden/>
               </w:rPr>
-            </w:r>
-            <w:r>
-              <w:rPr>
-                <w:noProof/>
-                <w:webHidden/>
-              </w:rPr>
               <w:fldChar w:fldCharType="separate"/>
             </w:r>
             <w:r>
@@ -1218,12 +1208,6 @@
                 <w:noProof/>
                 <w:webHidden/>
               </w:rPr>
-            </w:r>
-            <w:r>
-              <w:rPr>
-                <w:noProof/>
-                <w:webHidden/>
-              </w:rPr>
               <w:fldChar w:fldCharType="separate"/>
             </w:r>
             <w:r>
@@ -1292,12 +1276,6 @@
                 <w:noProof/>
                 <w:webHidden/>
               </w:rPr>
-            </w:r>
-            <w:r>
-              <w:rPr>
-                <w:noProof/>
-                <w:webHidden/>
-              </w:rPr>
               <w:fldChar w:fldCharType="separate"/>
             </w:r>
             <w:r>
@@ -1366,12 +1344,6 @@
                 <w:noProof/>
                 <w:webHidden/>
               </w:rPr>
-            </w:r>
-            <w:r>
-              <w:rPr>
-                <w:noProof/>
-                <w:webHidden/>
-              </w:rPr>
               <w:fldChar w:fldCharType="separate"/>
             </w:r>
             <w:r>
@@ -1440,12 +1412,6 @@
                 <w:noProof/>
                 <w:webHidden/>
               </w:rPr>
-            </w:r>
-            <w:r>
-              <w:rPr>
-                <w:noProof/>
-                <w:webHidden/>
-              </w:rPr>
               <w:fldChar w:fldCharType="separate"/>
             </w:r>
             <w:r>
@@ -1514,12 +1480,6 @@
                 <w:noProof/>
                 <w:webHidden/>
               </w:rPr>
-            </w:r>
-            <w:r>
-              <w:rPr>
-                <w:noProof/>
-                <w:webHidden/>
-              </w:rPr>
               <w:fldChar w:fldCharType="separate"/>
             </w:r>
             <w:r>
@@ -1582,12 +1542,6 @@
                 <w:webHidden/>
               </w:rPr>
               <w:instrText xml:space="preserve"> PAGEREF _Toc496122450 \h </w:instrText>
-            </w:r>
-            <w:r>
-              <w:rPr>
-                <w:noProof/>
-                <w:webHidden/>
-              </w:rPr>
             </w:r>
             <w:r>
               <w:rPr>
@@ -1632,7 +1586,7 @@
         </w:p>
       </w:sdtContent>
     </w:sdt>
-    <w:bookmarkEnd w:id="2" w:displacedByCustomXml="prev"/>
+    <w:bookmarkEnd w:id="3" w:displacedByCustomXml="prev"/>
     <w:p>
       <w:pPr>
         <w:rPr>
@@ -1656,10 +1610,10 @@
           <w:sz w:val="40"/>
         </w:rPr>
       </w:pPr>
-      <w:bookmarkStart w:id="3" w:name="_Toc494263734"/>
-      <w:bookmarkStart w:id="4" w:name="_Toc496122434"/>
-      <w:bookmarkStart w:id="5" w:name="_Hlk496120058"/>
-      <w:bookmarkStart w:id="6" w:name="_Hlk496120067"/>
+      <w:bookmarkStart w:id="4" w:name="_Toc494263734"/>
+      <w:bookmarkStart w:id="5" w:name="_Toc496122434"/>
+      <w:bookmarkStart w:id="6" w:name="_Hlk496120058"/>
+      <w:bookmarkStart w:id="7" w:name="_Hlk496120067"/>
       <w:r>
         <w:rPr>
           <w:b/>
@@ -1669,8 +1623,8 @@
         <w:lastRenderedPageBreak/>
         <w:t>1. Funciones principales</w:t>
       </w:r>
-      <w:bookmarkEnd w:id="3"/>
       <w:bookmarkEnd w:id="4"/>
+      <w:bookmarkEnd w:id="5"/>
     </w:p>
     <w:p>
       <w:pPr>
@@ -1683,7 +1637,7 @@
           <w:szCs w:val="24"/>
         </w:rPr>
       </w:pPr>
-      <w:bookmarkStart w:id="7" w:name="_Toc494263735"/>
+      <w:bookmarkStart w:id="8" w:name="_Toc494263735"/>
     </w:p>
     <w:p>
       <w:pPr>
@@ -1694,7 +1648,7 @@
           <w:sz w:val="32"/>
         </w:rPr>
       </w:pPr>
-      <w:bookmarkStart w:id="8" w:name="_Toc496122435"/>
+      <w:bookmarkStart w:id="9" w:name="_Toc496122435"/>
       <w:r>
         <w:rPr>
           <w:b/>
@@ -1703,7 +1657,7 @@
         </w:rPr>
         <w:t xml:space="preserve">1.1. </w:t>
       </w:r>
-      <w:bookmarkEnd w:id="7"/>
+      <w:bookmarkEnd w:id="8"/>
       <w:r>
         <w:rPr>
           <w:b/>
@@ -1712,9 +1666,9 @@
         </w:rPr>
         <w:t>Instalación Python 3.4</w:t>
       </w:r>
-      <w:bookmarkEnd w:id="8"/>
-    </w:p>
-    <w:bookmarkEnd w:id="5"/>
+      <w:bookmarkEnd w:id="9"/>
+    </w:p>
+    <w:bookmarkEnd w:id="6"/>
     <w:p>
       <w:pPr>
         <w:ind w:firstLine="708"/>
@@ -1893,7 +1847,7 @@
         </w:drawing>
       </w:r>
     </w:p>
-    <w:bookmarkEnd w:id="6"/>
+    <w:bookmarkEnd w:id="7"/>
     <w:p>
       <w:pPr>
         <w:ind w:firstLine="708"/>
@@ -1925,7 +1879,7 @@
           <w:szCs w:val="26"/>
         </w:rPr>
       </w:pPr>
-      <w:bookmarkStart w:id="9" w:name="_Toc494263736"/>
+      <w:bookmarkStart w:id="10" w:name="_Toc494263736"/>
       <w:r>
         <w:rPr>
           <w:b/>
@@ -1943,7 +1897,7 @@
           <w:sz w:val="32"/>
         </w:rPr>
       </w:pPr>
-      <w:bookmarkStart w:id="10" w:name="_Toc496122436"/>
+      <w:bookmarkStart w:id="11" w:name="_Toc496122436"/>
       <w:r>
         <w:rPr>
           <w:b/>
@@ -1953,7 +1907,7 @@
         <w:lastRenderedPageBreak/>
         <w:t xml:space="preserve">1.2. </w:t>
       </w:r>
-      <w:bookmarkEnd w:id="9"/>
+      <w:bookmarkEnd w:id="10"/>
       <w:r>
         <w:rPr>
           <w:b/>
@@ -1962,7 +1916,7 @@
         </w:rPr>
         <w:t>Abrir la interfaz de la aplicación</w:t>
       </w:r>
-      <w:bookmarkEnd w:id="10"/>
+      <w:bookmarkEnd w:id="11"/>
     </w:p>
     <w:p>
       <w:pPr>
@@ -2164,7 +2118,7 @@
           <w:szCs w:val="26"/>
         </w:rPr>
       </w:pPr>
-      <w:bookmarkStart w:id="11" w:name="_Toc494263737"/>
+      <w:bookmarkStart w:id="12" w:name="_Toc494263737"/>
       <w:r>
         <w:rPr>
           <w:rFonts w:cstheme="minorHAnsi"/>
@@ -2183,7 +2137,7 @@
           <w:sz w:val="32"/>
         </w:rPr>
       </w:pPr>
-      <w:bookmarkStart w:id="12" w:name="_Toc496122437"/>
+      <w:bookmarkStart w:id="13" w:name="_Toc496122437"/>
       <w:r>
         <w:rPr>
           <w:b/>
@@ -2193,7 +2147,7 @@
         <w:lastRenderedPageBreak/>
         <w:t xml:space="preserve">1.3. </w:t>
       </w:r>
-      <w:bookmarkEnd w:id="11"/>
+      <w:bookmarkEnd w:id="12"/>
       <w:r>
         <w:rPr>
           <w:b/>
@@ -2202,7 +2156,7 @@
         </w:rPr>
         <w:t>Utilizar los algoritmos</w:t>
       </w:r>
-      <w:bookmarkEnd w:id="12"/>
+      <w:bookmarkEnd w:id="13"/>
     </w:p>
     <w:p>
       <w:pPr>
@@ -2279,7 +2233,7 @@
       <w:pPr>
         <w:jc w:val="center"/>
       </w:pPr>
-      <w:bookmarkStart w:id="13" w:name="_Toc494263738"/>
+      <w:bookmarkStart w:id="14" w:name="_Toc494263738"/>
       <w:r>
         <w:rPr>
           <w:noProof/>
@@ -2364,7 +2318,7 @@
           <w:sz w:val="32"/>
         </w:rPr>
       </w:pPr>
-      <w:bookmarkStart w:id="14" w:name="_Toc496122438"/>
+      <w:bookmarkStart w:id="15" w:name="_Toc496122438"/>
       <w:r>
         <w:rPr>
           <w:b/>
@@ -2374,7 +2328,7 @@
         <w:lastRenderedPageBreak/>
         <w:t xml:space="preserve">1.4. </w:t>
       </w:r>
-      <w:bookmarkEnd w:id="13"/>
+      <w:bookmarkEnd w:id="14"/>
       <w:r>
         <w:rPr>
           <w:b/>
@@ -2383,7 +2337,7 @@
         </w:rPr>
         <w:t>Datos a introducir</w:t>
       </w:r>
-      <w:bookmarkEnd w:id="14"/>
+      <w:bookmarkEnd w:id="15"/>
     </w:p>
     <w:p>
       <w:pPr>
@@ -2523,7 +2477,7 @@
           <w:szCs w:val="24"/>
         </w:rPr>
       </w:pPr>
-      <w:bookmarkStart w:id="15" w:name="_Toc494263739"/>
+      <w:bookmarkStart w:id="16" w:name="_Toc494263739"/>
       <w:r>
         <w:rPr>
           <w:rFonts w:cstheme="minorHAnsi"/>
@@ -2545,7 +2499,7 @@
           <w:szCs w:val="24"/>
         </w:rPr>
       </w:pPr>
-      <w:bookmarkStart w:id="16" w:name="_Toc496122439"/>
+      <w:bookmarkStart w:id="17" w:name="_Toc496122439"/>
       <w:r>
         <w:rPr>
           <w:rFonts w:asciiTheme="minorHAnsi" w:hAnsiTheme="minorHAnsi" w:cstheme="minorHAnsi"/>
@@ -2557,7 +2511,7 @@
         <w:lastRenderedPageBreak/>
         <w:t xml:space="preserve">1.5. </w:t>
       </w:r>
-      <w:bookmarkEnd w:id="15"/>
+      <w:bookmarkEnd w:id="16"/>
       <w:r>
         <w:rPr>
           <w:rFonts w:asciiTheme="minorHAnsi" w:hAnsiTheme="minorHAnsi" w:cstheme="minorHAnsi"/>
@@ -2568,7 +2522,7 @@
         </w:rPr>
         <w:t>Salir del programa</w:t>
       </w:r>
-      <w:bookmarkEnd w:id="16"/>
+      <w:bookmarkEnd w:id="17"/>
     </w:p>
     <w:p>
       <w:pPr>
@@ -2620,7 +2574,7 @@
           <w:szCs w:val="24"/>
         </w:rPr>
       </w:pPr>
-      <w:bookmarkStart w:id="17" w:name="_Toc496122440"/>
+      <w:bookmarkStart w:id="18" w:name="_Toc496122440"/>
       <w:r>
         <w:rPr>
           <w:rFonts w:asciiTheme="minorHAnsi" w:hAnsiTheme="minorHAnsi" w:cstheme="minorHAnsi"/>
@@ -2641,7 +2595,7 @@
         </w:rPr>
         <w:t>Reutilizar un algoritmo</w:t>
       </w:r>
-      <w:bookmarkEnd w:id="17"/>
+      <w:bookmarkEnd w:id="18"/>
     </w:p>
     <w:p>
       <w:pPr>
@@ -2828,7 +2782,7 @@
           <w:lang w:val="en-US"/>
         </w:rPr>
       </w:pPr>
-      <w:bookmarkStart w:id="18" w:name="_Toc496122441"/>
+      <w:bookmarkStart w:id="19" w:name="_Toc496122441"/>
       <w:r>
         <w:rPr>
           <w:rFonts w:asciiTheme="minorHAnsi" w:hAnsiTheme="minorHAnsi" w:cstheme="minorHAnsi"/>
@@ -2852,7 +2806,7 @@
         </w:rPr>
         <w:t xml:space="preserve">. </w:t>
       </w:r>
-      <w:bookmarkEnd w:id="18"/>
+      <w:bookmarkEnd w:id="19"/>
       <w:proofErr w:type="spellStart"/>
       <w:r>
         <w:rPr>
@@ -2910,8 +2864,8 @@
           <w:lang w:val="en-US"/>
         </w:rPr>
       </w:pPr>
-      <w:bookmarkStart w:id="19" w:name="_Toc494263749"/>
-      <w:bookmarkStart w:id="20" w:name="_Toc496122442"/>
+      <w:bookmarkStart w:id="20" w:name="_Toc494263749"/>
+      <w:bookmarkStart w:id="21" w:name="_Toc496122442"/>
       <w:r>
         <w:rPr>
           <w:rFonts w:asciiTheme="minorHAnsi" w:hAnsiTheme="minorHAnsi" w:cstheme="minorHAnsi"/>
@@ -2932,8 +2886,8 @@
         </w:rPr>
         <w:t xml:space="preserve">.1 </w:t>
       </w:r>
-      <w:bookmarkEnd w:id="19"/>
       <w:bookmarkEnd w:id="20"/>
+      <w:bookmarkEnd w:id="21"/>
       <w:r>
         <w:rPr>
           <w:rFonts w:asciiTheme="minorHAnsi" w:hAnsiTheme="minorHAnsi" w:cstheme="minorHAnsi"/>
@@ -4237,7 +4191,6 @@
           <w:b/>
           <w:color w:val="auto"/>
           <w:sz w:val="28"/>
-          <w:lang w:val="en-US"/>
         </w:rPr>
       </w:pPr>
       <w:r>
@@ -4246,47 +4199,13 @@
           <w:b/>
           <w:color w:val="auto"/>
           <w:sz w:val="28"/>
-          <w:lang w:val="en-US"/>
         </w:rPr>
         <w:lastRenderedPageBreak/>
-        <w:t>2.</w:t>
-      </w:r>
-      <w:r>
-        <w:rPr>
-          <w:rFonts w:asciiTheme="minorHAnsi" w:hAnsiTheme="minorHAnsi" w:cstheme="minorHAnsi"/>
-          <w:b/>
-          <w:color w:val="auto"/>
-          <w:sz w:val="28"/>
-          <w:lang w:val="en-US"/>
-        </w:rPr>
-        <w:t>7</w:t>
-      </w:r>
-      <w:r>
-        <w:rPr>
-          <w:rFonts w:asciiTheme="minorHAnsi" w:hAnsiTheme="minorHAnsi" w:cstheme="minorHAnsi"/>
-          <w:b/>
-          <w:color w:val="auto"/>
-          <w:sz w:val="28"/>
-          <w:lang w:val="en-US"/>
-        </w:rPr>
-        <w:t xml:space="preserve"> </w:t>
-      </w:r>
-      <w:r>
-        <w:rPr>
-          <w:rFonts w:asciiTheme="minorHAnsi" w:hAnsiTheme="minorHAnsi" w:cstheme="minorHAnsi"/>
-          <w:b/>
-          <w:color w:val="auto"/>
-          <w:sz w:val="28"/>
-          <w:lang w:val="en-US"/>
-        </w:rPr>
-        <w:t>HeapSort</w:t>
-      </w:r>
-    </w:p>
-    <w:p>
-      <w:r>
-        <w:rPr>
-          <w:lang w:val="en-US"/>
-        </w:rPr>
+        <w:t>2.7 HeapSort</w:t>
+      </w:r>
+    </w:p>
+    <w:p>
+      <w:r>
         <w:tab/>
       </w:r>
       <w:r>
@@ -4902,8 +4821,6 @@
           <w:sz w:val="24"/>
         </w:rPr>
       </w:pPr>
-      <w:bookmarkStart w:id="21" w:name="_GoBack"/>
-      <w:bookmarkEnd w:id="21"/>
     </w:p>
     <w:sectPr>
       <w:pgSz w:w="12240" w:h="15840"/>
@@ -6304,7 +6221,7 @@
 </file>
 
 <file path=customXml/itemProps1.xml><?xml version="1.0" encoding="utf-8"?>
-<ds:datastoreItem xmlns:ds="http://schemas.openxmlformats.org/officeDocument/2006/customXml" ds:itemID="{55FF6E79-549B-4EB7-9EC8-0F4CB9627425}">
+<ds:datastoreItem xmlns:ds="http://schemas.openxmlformats.org/officeDocument/2006/customXml" ds:itemID="{C1C96604-2C6A-4D91-B7BB-7099A2F1F762}">
   <ds:schemaRefs>
     <ds:schemaRef ds:uri="http://schemas.openxmlformats.org/officeDocument/2006/bibliography"/>
   </ds:schemaRefs>

--- a/User manual.docx
+++ b/User manual.docx
@@ -17,8 +17,6 @@
         </w:rPr>
       </w:pPr>
       <w:bookmarkStart w:id="0" w:name="_Hlk496119671"/>
-      <w:bookmarkStart w:id="1" w:name="_GoBack"/>
-      <w:bookmarkEnd w:id="1"/>
       <w:proofErr w:type="spellStart"/>
       <w:r>
         <w:rPr>
@@ -212,7 +210,7 @@
           <w:color w:val="404040" w:themeColor="text1" w:themeTint="BF"/>
         </w:rPr>
       </w:pPr>
-      <w:bookmarkStart w:id="2" w:name="_Hlk496119739"/>
+      <w:bookmarkStart w:id="1" w:name="_Hlk496119739"/>
       <w:bookmarkEnd w:id="0"/>
       <w:r>
         <w:rPr>
@@ -303,7 +301,7 @@
       </w:r>
     </w:p>
     <w:p/>
-    <w:bookmarkEnd w:id="2"/>
+    <w:bookmarkEnd w:id="1"/>
     <w:p>
       <w:pPr>
         <w:ind w:firstLine="708"/>
@@ -326,7 +324,7 @@
         <w:br w:type="page"/>
       </w:r>
     </w:p>
-    <w:bookmarkStart w:id="3" w:name="_Hlk496119912" w:displacedByCustomXml="next"/>
+    <w:bookmarkStart w:id="2" w:name="_Hlk496119912" w:displacedByCustomXml="next"/>
     <w:sdt>
       <w:sdtPr>
         <w:rPr>
@@ -403,7 +401,7 @@
             </w:rPr>
             <w:fldChar w:fldCharType="separate"/>
           </w:r>
-          <w:hyperlink w:anchor="_Toc496122434" w:history="1">
+          <w:hyperlink w:anchor="_Toc496213084" w:history="1">
             <w:r>
               <w:rPr>
                 <w:rStyle w:val="Hipervnculo"/>
@@ -430,7 +428,7 @@
                 <w:noProof/>
                 <w:webHidden/>
               </w:rPr>
-              <w:instrText xml:space="preserve"> PAGEREF _Toc496122434 \h </w:instrText>
+              <w:instrText xml:space="preserve"> PAGEREF _Toc496213084 \h </w:instrText>
             </w:r>
             <w:r>
               <w:rPr>
@@ -473,7 +471,7 @@
               <w:lang w:eastAsia="es-CR"/>
             </w:rPr>
           </w:pPr>
-          <w:hyperlink w:anchor="_Toc496122435" w:history="1">
+          <w:hyperlink w:anchor="_Toc496213085" w:history="1">
             <w:r>
               <w:rPr>
                 <w:rStyle w:val="Hipervnculo"/>
@@ -500,7 +498,7 @@
                 <w:noProof/>
                 <w:webHidden/>
               </w:rPr>
-              <w:instrText xml:space="preserve"> PAGEREF _Toc496122435 \h </w:instrText>
+              <w:instrText xml:space="preserve"> PAGEREF _Toc496213085 \h </w:instrText>
             </w:r>
             <w:r>
               <w:rPr>
@@ -543,7 +541,7 @@
               <w:lang w:eastAsia="es-CR"/>
             </w:rPr>
           </w:pPr>
-          <w:hyperlink w:anchor="_Toc496122436" w:history="1">
+          <w:hyperlink w:anchor="_Toc496213086" w:history="1">
             <w:r>
               <w:rPr>
                 <w:rStyle w:val="Hipervnculo"/>
@@ -570,7 +568,7 @@
                 <w:noProof/>
                 <w:webHidden/>
               </w:rPr>
-              <w:instrText xml:space="preserve"> PAGEREF _Toc496122436 \h </w:instrText>
+              <w:instrText xml:space="preserve"> PAGEREF _Toc496213086 \h </w:instrText>
             </w:r>
             <w:r>
               <w:rPr>
@@ -613,7 +611,7 @@
               <w:lang w:eastAsia="es-CR"/>
             </w:rPr>
           </w:pPr>
-          <w:hyperlink w:anchor="_Toc496122437" w:history="1">
+          <w:hyperlink w:anchor="_Toc496213087" w:history="1">
             <w:r>
               <w:rPr>
                 <w:rStyle w:val="Hipervnculo"/>
@@ -640,7 +638,7 @@
                 <w:noProof/>
                 <w:webHidden/>
               </w:rPr>
-              <w:instrText xml:space="preserve"> PAGEREF _Toc496122437 \h </w:instrText>
+              <w:instrText xml:space="preserve"> PAGEREF _Toc496213087 \h </w:instrText>
             </w:r>
             <w:r>
               <w:rPr>
@@ -683,7 +681,7 @@
               <w:lang w:eastAsia="es-CR"/>
             </w:rPr>
           </w:pPr>
-          <w:hyperlink w:anchor="_Toc496122438" w:history="1">
+          <w:hyperlink w:anchor="_Toc496213088" w:history="1">
             <w:r>
               <w:rPr>
                 <w:rStyle w:val="Hipervnculo"/>
@@ -710,7 +708,7 @@
                 <w:noProof/>
                 <w:webHidden/>
               </w:rPr>
-              <w:instrText xml:space="preserve"> PAGEREF _Toc496122438 \h </w:instrText>
+              <w:instrText xml:space="preserve"> PAGEREF _Toc496213088 \h </w:instrText>
             </w:r>
             <w:r>
               <w:rPr>
@@ -753,7 +751,7 @@
               <w:lang w:eastAsia="es-CR"/>
             </w:rPr>
           </w:pPr>
-          <w:hyperlink w:anchor="_Toc496122439" w:history="1">
+          <w:hyperlink w:anchor="_Toc496213089" w:history="1">
             <w:r>
               <w:rPr>
                 <w:rStyle w:val="Hipervnculo"/>
@@ -781,7 +779,7 @@
                 <w:noProof/>
                 <w:webHidden/>
               </w:rPr>
-              <w:instrText xml:space="preserve"> PAGEREF _Toc496122439 \h </w:instrText>
+              <w:instrText xml:space="preserve"> PAGEREF _Toc496213089 \h </w:instrText>
             </w:r>
             <w:r>
               <w:rPr>
@@ -824,7 +822,7 @@
               <w:lang w:eastAsia="es-CR"/>
             </w:rPr>
           </w:pPr>
-          <w:hyperlink w:anchor="_Toc496122440" w:history="1">
+          <w:hyperlink w:anchor="_Toc496213090" w:history="1">
             <w:r>
               <w:rPr>
                 <w:rStyle w:val="Hipervnculo"/>
@@ -852,7 +850,7 @@
                 <w:noProof/>
                 <w:webHidden/>
               </w:rPr>
-              <w:instrText xml:space="preserve"> PAGEREF _Toc496122440 \h </w:instrText>
+              <w:instrText xml:space="preserve"> PAGEREF _Toc496213090 \h </w:instrText>
             </w:r>
             <w:r>
               <w:rPr>
@@ -895,14 +893,15 @@
               <w:lang w:eastAsia="es-CR"/>
             </w:rPr>
           </w:pPr>
-          <w:hyperlink w:anchor="_Toc496122441" w:history="1">
+          <w:hyperlink w:anchor="_Toc496213091" w:history="1">
             <w:r>
               <w:rPr>
                 <w:rStyle w:val="Hipervnculo"/>
                 <w:rFonts w:cstheme="minorHAnsi"/>
                 <w:noProof/>
-              </w:rPr>
-              <w:t>2. Preguntas Frecuentes</w:t>
+                <w:lang w:val="en-US"/>
+              </w:rPr>
+              <w:t>2. Descripción de algoritmos</w:t>
             </w:r>
             <w:r>
               <w:rPr>
@@ -923,7 +922,7 @@
                 <w:noProof/>
                 <w:webHidden/>
               </w:rPr>
-              <w:instrText xml:space="preserve"> PAGEREF _Toc496122441 \h </w:instrText>
+              <w:instrText xml:space="preserve"> PAGEREF _Toc496213091 \h </w:instrText>
             </w:r>
             <w:r>
               <w:rPr>
@@ -966,14 +965,15 @@
               <w:lang w:eastAsia="es-CR"/>
             </w:rPr>
           </w:pPr>
-          <w:hyperlink w:anchor="_Toc496122442" w:history="1">
+          <w:hyperlink w:anchor="_Toc496213092" w:history="1">
             <w:r>
               <w:rPr>
                 <w:rStyle w:val="Hipervnculo"/>
                 <w:rFonts w:cstheme="minorHAnsi"/>
                 <w:noProof/>
-              </w:rPr>
-              <w:t>3.1 ¿Se puede utilizar un algoritmo más de una vez?</w:t>
+                <w:lang w:val="en-US"/>
+              </w:rPr>
+              <w:t>2.1 Coin Change</w:t>
             </w:r>
             <w:r>
               <w:rPr>
@@ -994,7 +994,7 @@
                 <w:noProof/>
                 <w:webHidden/>
               </w:rPr>
-              <w:instrText xml:space="preserve"> PAGEREF _Toc496122442 \h </w:instrText>
+              <w:instrText xml:space="preserve"> PAGEREF _Toc496213092 \h </w:instrText>
             </w:r>
             <w:r>
               <w:rPr>
@@ -1037,14 +1037,15 @@
               <w:lang w:eastAsia="es-CR"/>
             </w:rPr>
           </w:pPr>
-          <w:hyperlink w:anchor="_Toc496122443" w:history="1">
+          <w:hyperlink w:anchor="_Toc496213093" w:history="1">
             <w:r>
               <w:rPr>
                 <w:rStyle w:val="Hipervnculo"/>
                 <w:rFonts w:cstheme="minorHAnsi"/>
                 <w:noProof/>
-              </w:rPr>
-              <w:t>3.2 ¿Se pueden subir mas fotos por avistamiento?</w:t>
+                <w:lang w:val="en-US"/>
+              </w:rPr>
+              <w:t>2.3 Floyd</w:t>
             </w:r>
             <w:r>
               <w:rPr>
@@ -1065,7 +1066,13 @@
                 <w:noProof/>
                 <w:webHidden/>
               </w:rPr>
-              <w:instrText xml:space="preserve"> PAGEREF _Toc496122443 \h </w:instrText>
+              <w:instrText xml:space="preserve"> PAGEREF _Toc496213093 \h </w:instrText>
+            </w:r>
+            <w:r>
+              <w:rPr>
+                <w:noProof/>
+                <w:webHidden/>
+              </w:rPr>
             </w:r>
             <w:r>
               <w:rPr>
@@ -1076,13 +1083,10 @@
             </w:r>
             <w:r>
               <w:rPr>
-                <w:b/>
-                <w:bCs/>
-                <w:noProof/>
-                <w:webHidden/>
-                <w:lang w:val="es-ES"/>
-              </w:rPr>
-              <w:t>¡Error! Marcador no definido.</w:t>
+                <w:noProof/>
+                <w:webHidden/>
+              </w:rPr>
+              <w:t>11</w:t>
             </w:r>
             <w:r>
               <w:rPr>
@@ -1105,14 +1109,15 @@
               <w:lang w:eastAsia="es-CR"/>
             </w:rPr>
           </w:pPr>
-          <w:hyperlink w:anchor="_Toc496122444" w:history="1">
+          <w:hyperlink w:anchor="_Toc496213094" w:history="1">
             <w:r>
               <w:rPr>
                 <w:rStyle w:val="Hipervnculo"/>
                 <w:rFonts w:cstheme="minorHAnsi"/>
                 <w:noProof/>
-              </w:rPr>
-              <w:t>3.3 ¿Cuántos avistamientos se pueden realizar por día?</w:t>
+                <w:lang w:val="en-US"/>
+              </w:rPr>
+              <w:t>2.4 Dijkstra</w:t>
             </w:r>
             <w:r>
               <w:rPr>
@@ -1133,7 +1138,13 @@
                 <w:noProof/>
                 <w:webHidden/>
               </w:rPr>
-              <w:instrText xml:space="preserve"> PAGEREF _Toc496122444 \h </w:instrText>
+              <w:instrText xml:space="preserve"> PAGEREF _Toc496213094 \h </w:instrText>
+            </w:r>
+            <w:r>
+              <w:rPr>
+                <w:noProof/>
+                <w:webHidden/>
+              </w:rPr>
             </w:r>
             <w:r>
               <w:rPr>
@@ -1144,13 +1155,10 @@
             </w:r>
             <w:r>
               <w:rPr>
-                <w:b/>
-                <w:bCs/>
-                <w:noProof/>
-                <w:webHidden/>
-                <w:lang w:val="es-ES"/>
-              </w:rPr>
-              <w:t>¡Error! Marcador no definido.</w:t>
+                <w:noProof/>
+                <w:webHidden/>
+              </w:rPr>
+              <w:t>12</w:t>
             </w:r>
             <w:r>
               <w:rPr>
@@ -1173,14 +1181,15 @@
               <w:lang w:eastAsia="es-CR"/>
             </w:rPr>
           </w:pPr>
-          <w:hyperlink w:anchor="_Toc496122445" w:history="1">
+          <w:hyperlink w:anchor="_Toc496213095" w:history="1">
             <w:r>
               <w:rPr>
                 <w:rStyle w:val="Hipervnculo"/>
                 <w:rFonts w:cstheme="minorHAnsi"/>
                 <w:noProof/>
-              </w:rPr>
-              <w:t>3.4 ¿Se pueden hacer varios avistamientos del mismo ave?</w:t>
+                <w:lang w:val="en-US"/>
+              </w:rPr>
+              <w:t>2.5 Hanoi Towers</w:t>
             </w:r>
             <w:r>
               <w:rPr>
@@ -1201,7 +1210,13 @@
                 <w:noProof/>
                 <w:webHidden/>
               </w:rPr>
-              <w:instrText xml:space="preserve"> PAGEREF _Toc496122445 \h </w:instrText>
+              <w:instrText xml:space="preserve"> PAGEREF _Toc496213095 \h </w:instrText>
+            </w:r>
+            <w:r>
+              <w:rPr>
+                <w:noProof/>
+                <w:webHidden/>
+              </w:rPr>
             </w:r>
             <w:r>
               <w:rPr>
@@ -1212,13 +1227,10 @@
             </w:r>
             <w:r>
               <w:rPr>
-                <w:b/>
-                <w:bCs/>
-                <w:noProof/>
-                <w:webHidden/>
-                <w:lang w:val="es-ES"/>
-              </w:rPr>
-              <w:t>¡Error! Marcador no definido.</w:t>
+                <w:noProof/>
+                <w:webHidden/>
+              </w:rPr>
+              <w:t>13</w:t>
             </w:r>
             <w:r>
               <w:rPr>
@@ -1241,14 +1253,14 @@
               <w:lang w:eastAsia="es-CR"/>
             </w:rPr>
           </w:pPr>
-          <w:hyperlink w:anchor="_Toc496122446" w:history="1">
+          <w:hyperlink w:anchor="_Toc496213096" w:history="1">
             <w:r>
               <w:rPr>
                 <w:rStyle w:val="Hipervnculo"/>
                 <w:rFonts w:cstheme="minorHAnsi"/>
                 <w:noProof/>
               </w:rPr>
-              <w:t>3.5 ¿Se pueden agregar especies nuevas de aves?</w:t>
+              <w:t>2.6 QuickSort</w:t>
             </w:r>
             <w:r>
               <w:rPr>
@@ -1269,7 +1281,13 @@
                 <w:noProof/>
                 <w:webHidden/>
               </w:rPr>
-              <w:instrText xml:space="preserve"> PAGEREF _Toc496122446 \h </w:instrText>
+              <w:instrText xml:space="preserve"> PAGEREF _Toc496213096 \h </w:instrText>
+            </w:r>
+            <w:r>
+              <w:rPr>
+                <w:noProof/>
+                <w:webHidden/>
+              </w:rPr>
             </w:r>
             <w:r>
               <w:rPr>
@@ -1280,13 +1298,10 @@
             </w:r>
             <w:r>
               <w:rPr>
-                <w:b/>
-                <w:bCs/>
-                <w:noProof/>
-                <w:webHidden/>
-                <w:lang w:val="es-ES"/>
-              </w:rPr>
-              <w:t>¡Error! Marcador no definido.</w:t>
+                <w:noProof/>
+                <w:webHidden/>
+              </w:rPr>
+              <w:t>14</w:t>
             </w:r>
             <w:r>
               <w:rPr>
@@ -1309,14 +1324,14 @@
               <w:lang w:eastAsia="es-CR"/>
             </w:rPr>
           </w:pPr>
-          <w:hyperlink w:anchor="_Toc496122447" w:history="1">
+          <w:hyperlink w:anchor="_Toc496213097" w:history="1">
             <w:r>
               <w:rPr>
                 <w:rStyle w:val="Hipervnculo"/>
                 <w:rFonts w:cstheme="minorHAnsi"/>
                 <w:noProof/>
               </w:rPr>
-              <w:t>3.6 ¿Cómo puntuar otros avistamientos?</w:t>
+              <w:t>2.7 HeapSort</w:t>
             </w:r>
             <w:r>
               <w:rPr>
@@ -1337,7 +1352,13 @@
                 <w:noProof/>
                 <w:webHidden/>
               </w:rPr>
-              <w:instrText xml:space="preserve"> PAGEREF _Toc496122447 \h </w:instrText>
+              <w:instrText xml:space="preserve"> PAGEREF _Toc496213097 \h </w:instrText>
+            </w:r>
+            <w:r>
+              <w:rPr>
+                <w:noProof/>
+                <w:webHidden/>
+              </w:rPr>
             </w:r>
             <w:r>
               <w:rPr>
@@ -1348,13 +1369,10 @@
             </w:r>
             <w:r>
               <w:rPr>
-                <w:b/>
-                <w:bCs/>
-                <w:noProof/>
-                <w:webHidden/>
-                <w:lang w:val="es-ES"/>
-              </w:rPr>
-              <w:t>¡Error! Marcador no definido.</w:t>
+                <w:noProof/>
+                <w:webHidden/>
+              </w:rPr>
+              <w:t>15</w:t>
             </w:r>
             <w:r>
               <w:rPr>
@@ -1377,14 +1395,15 @@
               <w:lang w:eastAsia="es-CR"/>
             </w:rPr>
           </w:pPr>
-          <w:hyperlink w:anchor="_Toc496122448" w:history="1">
+          <w:hyperlink w:anchor="_Toc496213098" w:history="1">
             <w:r>
               <w:rPr>
                 <w:rStyle w:val="Hipervnculo"/>
                 <w:rFonts w:cstheme="minorHAnsi"/>
                 <w:noProof/>
-              </w:rPr>
-              <w:t>3.7 ¿Pueden dos personas realizar el mismo avistamiento?</w:t>
+                <w:lang w:val="en-US"/>
+              </w:rPr>
+              <w:t>2.7.1 Maximum HeapSort</w:t>
             </w:r>
             <w:r>
               <w:rPr>
@@ -1405,7 +1424,13 @@
                 <w:noProof/>
                 <w:webHidden/>
               </w:rPr>
-              <w:instrText xml:space="preserve"> PAGEREF _Toc496122448 \h </w:instrText>
+              <w:instrText xml:space="preserve"> PAGEREF _Toc496213098 \h </w:instrText>
+            </w:r>
+            <w:r>
+              <w:rPr>
+                <w:noProof/>
+                <w:webHidden/>
+              </w:rPr>
             </w:r>
             <w:r>
               <w:rPr>
@@ -1416,13 +1441,10 @@
             </w:r>
             <w:r>
               <w:rPr>
-                <w:b/>
-                <w:bCs/>
-                <w:noProof/>
-                <w:webHidden/>
-                <w:lang w:val="es-ES"/>
-              </w:rPr>
-              <w:t>¡Error! Marcador no definido.</w:t>
+                <w:noProof/>
+                <w:webHidden/>
+              </w:rPr>
+              <w:t>15</w:t>
             </w:r>
             <w:r>
               <w:rPr>
@@ -1435,7 +1457,7 @@
         </w:p>
         <w:p>
           <w:pPr>
-            <w:pStyle w:val="TDC1"/>
+            <w:pStyle w:val="TDC2"/>
             <w:tabs>
               <w:tab w:val="right" w:leader="dot" w:pos="8828"/>
             </w:tabs>
@@ -1445,14 +1467,14 @@
               <w:lang w:eastAsia="es-CR"/>
             </w:rPr>
           </w:pPr>
-          <w:hyperlink w:anchor="_Toc496122449" w:history="1">
+          <w:hyperlink w:anchor="_Toc496213099" w:history="1">
             <w:r>
               <w:rPr>
                 <w:rStyle w:val="Hipervnculo"/>
                 <w:rFonts w:cstheme="minorHAnsi"/>
                 <w:noProof/>
               </w:rPr>
-              <w:t>3. Glosario</w:t>
+              <w:t>2.7.2 Minimum HeapSort</w:t>
             </w:r>
             <w:r>
               <w:rPr>
@@ -1473,7 +1495,13 @@
                 <w:noProof/>
                 <w:webHidden/>
               </w:rPr>
-              <w:instrText xml:space="preserve"> PAGEREF _Toc496122449 \h </w:instrText>
+              <w:instrText xml:space="preserve"> PAGEREF _Toc496213099 \h </w:instrText>
+            </w:r>
+            <w:r>
+              <w:rPr>
+                <w:noProof/>
+                <w:webHidden/>
+              </w:rPr>
             </w:r>
             <w:r>
               <w:rPr>
@@ -1484,13 +1512,10 @@
             </w:r>
             <w:r>
               <w:rPr>
-                <w:b/>
-                <w:bCs/>
-                <w:noProof/>
-                <w:webHidden/>
-                <w:lang w:val="es-ES"/>
-              </w:rPr>
-              <w:t>¡Error! Marcador no definido.</w:t>
+                <w:noProof/>
+                <w:webHidden/>
+              </w:rPr>
+              <w:t>16</w:t>
             </w:r>
             <w:r>
               <w:rPr>
@@ -1503,7 +1528,7 @@
         </w:p>
         <w:p>
           <w:pPr>
-            <w:pStyle w:val="TDC1"/>
+            <w:pStyle w:val="TDC2"/>
             <w:tabs>
               <w:tab w:val="right" w:leader="dot" w:pos="8828"/>
             </w:tabs>
@@ -1513,14 +1538,14 @@
               <w:lang w:eastAsia="es-CR"/>
             </w:rPr>
           </w:pPr>
-          <w:hyperlink w:anchor="_Toc496122450" w:history="1">
+          <w:hyperlink w:anchor="_Toc496213100" w:history="1">
             <w:r>
               <w:rPr>
                 <w:rStyle w:val="Hipervnculo"/>
                 <w:rFonts w:cstheme="minorHAnsi"/>
                 <w:noProof/>
               </w:rPr>
-              <w:t>4. Créditos</w:t>
+              <w:t>2.8 N-Matrix Product</w:t>
             </w:r>
             <w:r>
               <w:rPr>
@@ -1541,7 +1566,13 @@
                 <w:noProof/>
                 <w:webHidden/>
               </w:rPr>
-              <w:instrText xml:space="preserve"> PAGEREF _Toc496122450 \h </w:instrText>
+              <w:instrText xml:space="preserve"> PAGEREF _Toc496213100 \h </w:instrText>
+            </w:r>
+            <w:r>
+              <w:rPr>
+                <w:noProof/>
+                <w:webHidden/>
+              </w:rPr>
             </w:r>
             <w:r>
               <w:rPr>
@@ -1552,13 +1583,10 @@
             </w:r>
             <w:r>
               <w:rPr>
-                <w:b/>
-                <w:bCs/>
-                <w:noProof/>
-                <w:webHidden/>
-                <w:lang w:val="es-ES"/>
-              </w:rPr>
-              <w:t>¡Error! Marcador no definido.</w:t>
+                <w:noProof/>
+                <w:webHidden/>
+              </w:rPr>
+              <w:t>17</w:t>
             </w:r>
             <w:r>
               <w:rPr>
@@ -1586,7 +1614,7 @@
         </w:p>
       </w:sdtContent>
     </w:sdt>
-    <w:bookmarkEnd w:id="3" w:displacedByCustomXml="prev"/>
+    <w:bookmarkEnd w:id="2" w:displacedByCustomXml="prev"/>
     <w:p>
       <w:pPr>
         <w:rPr>
@@ -1599,6 +1627,8 @@
         </w:rPr>
         <w:br w:type="page"/>
       </w:r>
+      <w:bookmarkStart w:id="3" w:name="_GoBack"/>
+      <w:bookmarkEnd w:id="3"/>
     </w:p>
     <w:p>
       <w:pPr>
@@ -1611,9 +1641,9 @@
         </w:rPr>
       </w:pPr>
       <w:bookmarkStart w:id="4" w:name="_Toc494263734"/>
-      <w:bookmarkStart w:id="5" w:name="_Toc496122434"/>
-      <w:bookmarkStart w:id="6" w:name="_Hlk496120058"/>
-      <w:bookmarkStart w:id="7" w:name="_Hlk496120067"/>
+      <w:bookmarkStart w:id="5" w:name="_Hlk496120058"/>
+      <w:bookmarkStart w:id="6" w:name="_Hlk496120067"/>
+      <w:bookmarkStart w:id="7" w:name="_Toc496213084"/>
       <w:r>
         <w:rPr>
           <w:b/>
@@ -1624,7 +1654,7 @@
         <w:t>1. Funciones principales</w:t>
       </w:r>
       <w:bookmarkEnd w:id="4"/>
-      <w:bookmarkEnd w:id="5"/>
+      <w:bookmarkEnd w:id="7"/>
     </w:p>
     <w:p>
       <w:pPr>
@@ -1648,7 +1678,7 @@
           <w:sz w:val="32"/>
         </w:rPr>
       </w:pPr>
-      <w:bookmarkStart w:id="9" w:name="_Toc496122435"/>
+      <w:bookmarkStart w:id="9" w:name="_Toc496213085"/>
       <w:r>
         <w:rPr>
           <w:b/>
@@ -1668,7 +1698,7 @@
       </w:r>
       <w:bookmarkEnd w:id="9"/>
     </w:p>
-    <w:bookmarkEnd w:id="6"/>
+    <w:bookmarkEnd w:id="5"/>
     <w:p>
       <w:pPr>
         <w:ind w:firstLine="708"/>
@@ -1847,7 +1877,7 @@
         </w:drawing>
       </w:r>
     </w:p>
-    <w:bookmarkEnd w:id="7"/>
+    <w:bookmarkEnd w:id="6"/>
     <w:p>
       <w:pPr>
         <w:ind w:firstLine="708"/>
@@ -1897,7 +1927,7 @@
           <w:sz w:val="32"/>
         </w:rPr>
       </w:pPr>
-      <w:bookmarkStart w:id="11" w:name="_Toc496122436"/>
+      <w:bookmarkStart w:id="11" w:name="_Toc496213086"/>
       <w:r>
         <w:rPr>
           <w:b/>
@@ -2137,7 +2167,7 @@
           <w:sz w:val="32"/>
         </w:rPr>
       </w:pPr>
-      <w:bookmarkStart w:id="13" w:name="_Toc496122437"/>
+      <w:bookmarkStart w:id="13" w:name="_Toc496213087"/>
       <w:r>
         <w:rPr>
           <w:b/>
@@ -2318,7 +2348,7 @@
           <w:sz w:val="32"/>
         </w:rPr>
       </w:pPr>
-      <w:bookmarkStart w:id="15" w:name="_Toc496122438"/>
+      <w:bookmarkStart w:id="15" w:name="_Toc496213088"/>
       <w:r>
         <w:rPr>
           <w:b/>
@@ -2499,7 +2529,7 @@
           <w:szCs w:val="24"/>
         </w:rPr>
       </w:pPr>
-      <w:bookmarkStart w:id="17" w:name="_Toc496122439"/>
+      <w:bookmarkStart w:id="17" w:name="_Toc496213089"/>
       <w:r>
         <w:rPr>
           <w:rFonts w:asciiTheme="minorHAnsi" w:hAnsiTheme="minorHAnsi" w:cstheme="minorHAnsi"/>
@@ -2574,7 +2604,7 @@
           <w:szCs w:val="24"/>
         </w:rPr>
       </w:pPr>
-      <w:bookmarkStart w:id="18" w:name="_Toc496122440"/>
+      <w:bookmarkStart w:id="18" w:name="_Toc496213090"/>
       <w:r>
         <w:rPr>
           <w:rFonts w:asciiTheme="minorHAnsi" w:hAnsiTheme="minorHAnsi" w:cstheme="minorHAnsi"/>
@@ -2782,7 +2812,7 @@
           <w:lang w:val="en-US"/>
         </w:rPr>
       </w:pPr>
-      <w:bookmarkStart w:id="19" w:name="_Toc496122441"/>
+      <w:bookmarkStart w:id="19" w:name="_Toc496213091"/>
       <w:r>
         <w:rPr>
           <w:rFonts w:asciiTheme="minorHAnsi" w:hAnsiTheme="minorHAnsi" w:cstheme="minorHAnsi"/>
@@ -2806,7 +2836,6 @@
         </w:rPr>
         <w:t xml:space="preserve">. </w:t>
       </w:r>
-      <w:bookmarkEnd w:id="19"/>
       <w:proofErr w:type="spellStart"/>
       <w:r>
         <w:rPr>
@@ -2843,6 +2872,7 @@
         </w:rPr>
         <w:t>algoritmos</w:t>
       </w:r>
+      <w:bookmarkEnd w:id="19"/>
       <w:proofErr w:type="spellEnd"/>
     </w:p>
     <w:p>
@@ -2865,7 +2895,7 @@
         </w:rPr>
       </w:pPr>
       <w:bookmarkStart w:id="20" w:name="_Toc494263749"/>
-      <w:bookmarkStart w:id="21" w:name="_Toc496122442"/>
+      <w:bookmarkStart w:id="21" w:name="_Toc496213092"/>
       <w:r>
         <w:rPr>
           <w:rFonts w:asciiTheme="minorHAnsi" w:hAnsiTheme="minorHAnsi" w:cstheme="minorHAnsi"/>
@@ -2887,7 +2917,6 @@
         <w:t xml:space="preserve">.1 </w:t>
       </w:r>
       <w:bookmarkEnd w:id="20"/>
-      <w:bookmarkEnd w:id="21"/>
       <w:r>
         <w:rPr>
           <w:rFonts w:asciiTheme="minorHAnsi" w:hAnsiTheme="minorHAnsi" w:cstheme="minorHAnsi"/>
@@ -2898,6 +2927,7 @@
         </w:rPr>
         <w:t>Coin Change</w:t>
       </w:r>
+      <w:bookmarkEnd w:id="21"/>
     </w:p>
     <w:p>
       <w:pPr>
@@ -3256,6 +3286,7 @@
           <w:lang w:val="en-US"/>
         </w:rPr>
       </w:pPr>
+      <w:bookmarkStart w:id="22" w:name="_Toc496213093"/>
       <w:r>
         <w:rPr>
           <w:rFonts w:asciiTheme="minorHAnsi" w:hAnsiTheme="minorHAnsi" w:cstheme="minorHAnsi"/>
@@ -3267,6 +3298,7 @@
         <w:lastRenderedPageBreak/>
         <w:t>2.3 Floyd</w:t>
       </w:r>
+      <w:bookmarkEnd w:id="22"/>
     </w:p>
     <w:p>
       <w:pPr>
@@ -3570,6 +3602,7 @@
           <w:lang w:val="en-US"/>
         </w:rPr>
       </w:pPr>
+      <w:bookmarkStart w:id="23" w:name="_Toc496213094"/>
       <w:r>
         <w:rPr>
           <w:rFonts w:asciiTheme="minorHAnsi" w:hAnsiTheme="minorHAnsi" w:cstheme="minorHAnsi"/>
@@ -3611,6 +3644,7 @@
         </w:rPr>
         <w:t>Dijkstra</w:t>
       </w:r>
+      <w:bookmarkEnd w:id="23"/>
     </w:p>
     <w:p>
       <w:pPr>
@@ -3812,6 +3846,7 @@
           <w:lang w:val="en-US"/>
         </w:rPr>
       </w:pPr>
+      <w:bookmarkStart w:id="24" w:name="_Toc496213095"/>
       <w:r>
         <w:rPr>
           <w:rFonts w:asciiTheme="minorHAnsi" w:hAnsiTheme="minorHAnsi" w:cstheme="minorHAnsi"/>
@@ -3823,6 +3858,7 @@
         <w:lastRenderedPageBreak/>
         <w:t>2.5 Hanoi Towers</w:t>
       </w:r>
+      <w:bookmarkEnd w:id="24"/>
     </w:p>
     <w:p>
       <w:pPr>
@@ -4005,6 +4041,7 @@
           <w:sz w:val="28"/>
         </w:rPr>
       </w:pPr>
+      <w:bookmarkStart w:id="25" w:name="_Toc496213096"/>
       <w:r>
         <w:rPr>
           <w:rFonts w:asciiTheme="minorHAnsi" w:hAnsiTheme="minorHAnsi" w:cstheme="minorHAnsi"/>
@@ -4015,6 +4052,7 @@
         <w:lastRenderedPageBreak/>
         <w:t>2.6 QuickSort</w:t>
       </w:r>
+      <w:bookmarkEnd w:id="25"/>
     </w:p>
     <w:p>
       <w:pPr>
@@ -4193,6 +4231,7 @@
           <w:sz w:val="28"/>
         </w:rPr>
       </w:pPr>
+      <w:bookmarkStart w:id="26" w:name="_Toc496213097"/>
       <w:r>
         <w:rPr>
           <w:rFonts w:asciiTheme="minorHAnsi" w:hAnsiTheme="minorHAnsi" w:cstheme="minorHAnsi"/>
@@ -4203,6 +4242,7 @@
         <w:lastRenderedPageBreak/>
         <w:t>2.7 HeapSort</w:t>
       </w:r>
+      <w:bookmarkEnd w:id="26"/>
     </w:p>
     <w:p>
       <w:r>
@@ -4297,6 +4337,7 @@
           <w:lang w:val="en-US"/>
         </w:rPr>
       </w:pPr>
+      <w:bookmarkStart w:id="27" w:name="_Toc496213098"/>
       <w:r>
         <w:rPr>
           <w:rFonts w:asciiTheme="minorHAnsi" w:hAnsiTheme="minorHAnsi" w:cstheme="minorHAnsi"/>
@@ -4337,6 +4378,7 @@
         </w:rPr>
         <w:t>Maximum HeapSort</w:t>
       </w:r>
+      <w:bookmarkEnd w:id="27"/>
     </w:p>
     <w:p>
       <w:pPr>
@@ -4506,6 +4548,7 @@
           <w:sz w:val="28"/>
         </w:rPr>
       </w:pPr>
+      <w:bookmarkStart w:id="28" w:name="_Toc496213099"/>
       <w:r>
         <w:rPr>
           <w:rFonts w:asciiTheme="minorHAnsi" w:hAnsiTheme="minorHAnsi" w:cstheme="minorHAnsi"/>
@@ -4516,6 +4559,7 @@
         <w:lastRenderedPageBreak/>
         <w:t>2.7.2 Minimum HeapSort</w:t>
       </w:r>
+      <w:bookmarkEnd w:id="28"/>
     </w:p>
     <w:p>
       <w:pPr>
@@ -4675,6 +4719,7 @@
           <w:sz w:val="28"/>
         </w:rPr>
       </w:pPr>
+      <w:bookmarkStart w:id="29" w:name="_Toc496213100"/>
       <w:r>
         <w:rPr>
           <w:rFonts w:asciiTheme="minorHAnsi" w:hAnsiTheme="minorHAnsi" w:cstheme="minorHAnsi"/>
@@ -4685,6 +4730,7 @@
         <w:lastRenderedPageBreak/>
         <w:t>2.8 N-Matrix Product</w:t>
       </w:r>
+      <w:bookmarkEnd w:id="29"/>
     </w:p>
     <w:p>
       <w:pPr>
@@ -6221,7 +6267,7 @@
 </file>
 
 <file path=customXml/itemProps1.xml><?xml version="1.0" encoding="utf-8"?>
-<ds:datastoreItem xmlns:ds="http://schemas.openxmlformats.org/officeDocument/2006/customXml" ds:itemID="{C1C96604-2C6A-4D91-B7BB-7099A2F1F762}">
+<ds:datastoreItem xmlns:ds="http://schemas.openxmlformats.org/officeDocument/2006/customXml" ds:itemID="{A61E5E14-3EA5-42BC-8BE5-EE70D0BA992B}">
   <ds:schemaRefs>
     <ds:schemaRef ds:uri="http://schemas.openxmlformats.org/officeDocument/2006/bibliography"/>
   </ds:schemaRefs>
